--- a/fra/docx/52.content.docx
+++ b/fra/docx/52.content.docx
@@ -4,39 +4,88 @@
   <w:body>
     <w:p/>
     <w:p>
-      <w:r/>
+      <w:pPr/>
+      <w:r>
+        <w:rPr>
+          <w:lang w:val="fr_FR" w:bidi="fr_FR"/>
+        </w:rPr>
+      </w:r>
     </w:p>
     <w:p>
       <w:pPr>
         <w:pStyle w:val="Heading2"/>
       </w:pPr>
       <w:r>
+        <w:rPr>
+          <w:lang w:val="fr_FR" w:bidi="fr_FR"/>
+        </w:rPr>
+        <w:t>Resource: Questions de Traduction (unfoldingWord)</w:t>
+      </w:r>
+      <w:r>
+        <w:rPr>
+          <w:lang w:val="fr_FR" w:bidi="fr_FR"/>
+        </w:rPr>
+      </w:r>
+    </w:p>
+    <w:p>
+      <w:pPr>
+        <w:pStyle w:val="Heading2"/>
+      </w:pPr>
+      <w:r>
+        <w:rPr>
+          <w:lang w:val="fr_FR" w:bidi="fr_FR"/>
+        </w:rPr>
         <w:t>License Information</w:t>
       </w:r>
-      <w:r/>
-    </w:p>
-    <w:p>
-      <w:r/>
+      <w:r>
+        <w:rPr>
+          <w:lang w:val="fr_FR" w:bidi="fr_FR"/>
+        </w:rPr>
+      </w:r>
+    </w:p>
+    <w:p>
+      <w:pPr/>
+      <w:r>
+        <w:rPr>
+          <w:lang w:val="fr_FR" w:bidi="fr_FR"/>
+        </w:rPr>
+      </w:r>
       <w:r>
         <w:rPr>
           <w:b/>
-        </w:rPr>
-        <w:t>Translation Questions (unfoldingWord)</w:t>
-      </w:r>
-      <w:r>
+          <w:lang w:val="fr_FR" w:bidi="fr_FR"/>
+        </w:rPr>
+        <w:t>Questions de Traduction (unfoldingWord)</w:t>
+      </w:r>
+      <w:r>
+        <w:rPr>
+          <w:lang w:val="fr_FR" w:bidi="fr_FR"/>
+        </w:rPr>
         <w:t xml:space="preserve"> (French) is based on</w:t>
       </w:r>
       <w:r>
+        <w:rPr>
+          <w:lang w:val="fr_FR" w:bidi="fr_FR"/>
+        </w:rPr>
         <w:t xml:space="preserve">: </w:t>
       </w:r>
       <w:r>
+        <w:rPr>
+          <w:lang w:val="fr_FR" w:bidi="fr_FR"/>
+        </w:rPr>
         <w:t>unfoldingWord® Translation Questions</w:t>
       </w:r>
       <w:r>
+        <w:rPr>
+          <w:lang w:val="fr_FR" w:bidi="fr_FR"/>
+        </w:rPr>
         <w:t xml:space="preserve">, </w:t>
       </w:r>
       <w:hyperlink r:id="rId13">
         <w:r>
+          <w:rPr>
+            <w:lang w:val="fr_FR" w:bidi="fr_FR"/>
+          </w:rPr>
           <w:rPr>
             <w:color w:val="0000EE"/>
             <w:u w:val="single"/>
@@ -45,10 +94,16 @@
         </w:r>
       </w:hyperlink>
       <w:r>
+        <w:rPr>
+          <w:lang w:val="fr_FR" w:bidi="fr_FR"/>
+        </w:rPr>
         <w:t xml:space="preserve">, 2022, which is licensed under a </w:t>
       </w:r>
       <w:hyperlink r:id="rId14">
         <w:r>
+          <w:rPr>
+            <w:lang w:val="fr_FR" w:bidi="fr_FR"/>
+          </w:rPr>
           <w:rPr>
             <w:color w:val="0000EE"/>
             <w:u w:val="single"/>
@@ -57,24 +112,50 @@
         </w:r>
       </w:hyperlink>
       <w:r>
+        <w:rPr>
+          <w:lang w:val="fr_FR" w:bidi="fr_FR"/>
+        </w:rPr>
         <w:t>.</w:t>
       </w:r>
-      <w:r/>
-    </w:p>
-    <w:p>
-      <w:r/>
-      <w:r>
+      <w:r>
+        <w:rPr>
+          <w:lang w:val="fr_FR" w:bidi="fr_FR"/>
+        </w:rPr>
+      </w:r>
+    </w:p>
+    <w:p>
+      <w:pPr/>
+      <w:r>
+        <w:rPr>
+          <w:lang w:val="fr_FR" w:bidi="fr_FR"/>
+        </w:rPr>
+      </w:r>
+      <w:r>
+        <w:rPr>
+          <w:lang w:val="fr_FR" w:bidi="fr_FR"/>
+        </w:rPr>
         <w:t>This PDF version is provided under the same license.</w:t>
       </w:r>
-      <w:r/>
-      <w:r/>
+      <w:r>
+        <w:rPr>
+          <w:lang w:val="fr_FR" w:bidi="fr_FR"/>
+        </w:rPr>
+      </w:r>
+      <w:r>
+        <w:rPr>
+          <w:lang w:val="fr_FR" w:bidi="fr_FR"/>
+        </w:rPr>
+      </w:r>
     </w:p>
     <w:p>
       <w:pPr>
         <w:pStyle w:val="Heading1"/>
       </w:pPr>
       <w:r>
-        <w:t>Translation Questions (unfoldingWord)</w:t>
+        <w:rPr>
+          <w:lang w:val="fr_FR" w:bidi="fr_FR"/>
+        </w:rPr>
+        <w:t>Questions de Traduction (unfoldingWord)</w:t>
       </w:r>
     </w:p>
     <w:p>
@@ -96,1573 +177,3445 @@
       </w:pPr>
     </w:p>
     <w:p>
-      <w:r/>
+      <w:pPr/>
+      <w:r>
+        <w:rPr>
+          <w:lang w:val="fr_FR" w:bidi="fr_FR"/>
+        </w:rPr>
+      </w:r>
     </w:p>
     <w:p>
       <w:pPr>
         <w:pStyle w:val="Heading2"/>
       </w:pPr>
       <w:r>
+        <w:rPr>
+          <w:lang w:val="fr_FR" w:bidi="fr_FR"/>
+        </w:rPr>
+        <w:t>1TH</w:t>
+      </w:r>
+      <w:r>
+        <w:rPr>
+          <w:lang w:val="fr_FR" w:bidi="fr_FR"/>
+        </w:rPr>
+      </w:r>
+    </w:p>
+    <w:p>
+      <w:pPr/>
+      <w:r>
+        <w:rPr>
+          <w:lang w:val="fr_FR" w:bidi="fr_FR"/>
+        </w:rPr>
+      </w:r>
+      <w:r>
+        <w:rPr>
+          <w:i/>
+          <w:lang w:val="fr_FR" w:bidi="fr_FR"/>
+        </w:rPr>
+        <w:t>1 Thessaloniciens 1.3, 1 Thessaloniciens 1.5, 1 Thessaloniciens 1.6, 1 Thessaloniciens 1.6 (#2), 1 Thessaloniciens 1.8, 1 Thessaloniciens 1.9, 1 Thessaloniciens 1.10, 1 Thessaloniciens 1.10 (#2), 1 Thessaloniciens 2.2, 1 Thessaloniciens 2.4, 1 Thessaloniciens 2.5–6, 1 Thessaloniciens 2.7–8, 1 Thessaloniciens 2.9, 1 Thessaloniciens 2.11, 1 Thessaloniciens 2.12, 1 Thessaloniciens 2.13, 1 Thessaloniciens 2.14–16, 1 Thessaloniciens 2.17–18, 1 Thessaloniciens 2.19–20, 1 Thessaloniciens 3.1–2, 1 Thessaloniciens 3.3, 1 Thessaloniciens 3.5, 1 Thessaloniciens 3.6–7, 1 Thessaloniciens 3.8, 1 Thessaloniciens 3.10, 1 Thessaloniciens 3.12, 1 Thessaloniciens 3.13, 1 Thessaloniciens 4.1–2, 1 Thessaloniciens 4.3, 1 Thessaloniciens 4.4, 1 Thessaloniciens 4.6, 1 Thessaloniciens 4.8, 1 Thessaloniciens 4.9–10, 1 Thessaloniciens 4.11–12, 1 Thessaloniciens 4.13, 1 Thessaloniciens 4.14, 1 Thessaloniciens 4.16, 1 Thessaloniciens 4.16–17, 1 Thessaloniciens 4.17, 1 Thessaloniciens 4.18, 1 Thessaloniciens 5.2, 1 Thessaloniciens 5.3, 1 Thessaloniciens 5.4–5, 1 Thessaloniciens 5.6, 1 Thessaloniciens 5.9, 1 Thessaloniciens 5.12–13, 1 Thessaloniciens 5.15, 1 Thessaloniciens 5.18, 1 Thessaloniciens 5.20–21, 1 Thessaloniciens 5.23, 1 Thessaloniciens 5.28</w:t>
+      </w:r>
+      <w:r>
+        <w:rPr>
+          <w:lang w:val="fr_FR" w:bidi="fr_FR"/>
+        </w:rPr>
+      </w:r>
+    </w:p>
+    <w:p>
+      <w:pPr/>
+      <w:r>
+        <w:rPr>
+          <w:lang w:val="fr_FR" w:bidi="fr_FR"/>
+        </w:rPr>
+      </w:r>
+      <w:r>
+        <w:rPr>
+          <w:lang w:val="fr_FR" w:bidi="fr_FR"/>
+        </w:rPr>
+        <w:t xml:space="preserve"> </w:t>
+      </w:r>
+      <w:r>
+        <w:rPr>
+          <w:lang w:val="fr_FR" w:bidi="fr_FR"/>
+        </w:rPr>
+      </w:r>
+      <w:r>
+        <w:rPr>
+          <w:lang w:val="fr_FR" w:bidi="fr_FR"/>
+        </w:rPr>
+      </w:r>
+    </w:p>
+    <w:p>
+      <w:pPr>
+        <w:sectPr>
+          <w:footnotePr>
+            <w:numRestart w:val="eachSect"/>
+          </w:footnotePr>
+          <w:type w:val="continuous"/>
+          <w:pgSz w:w="12240" w:h="15840" w:code="1"/>
+          <w:pgMar w:top="1440" w:right="1440" w:bottom="1440" w:left="1440" w:header="504" w:footer="504" w:gutter="0"/>
+          <w:cols w:space="708"/>
+          <w:titlePg/>
+          <w:docGrid w:linePitch="360"/>
+        </w:sectPr>
+      </w:pPr>
+    </w:p>
+    <w:p>
+      <w:pPr/>
+      <w:r>
+        <w:rPr>
+          <w:lang w:val="fr_FR" w:bidi="fr_FR"/>
+        </w:rPr>
+      </w:r>
+    </w:p>
+    <w:p>
+      <w:pPr>
+        <w:pStyle w:val="Heading2"/>
+      </w:pPr>
+      <w:r>
+        <w:rPr>
+          <w:lang w:val="fr_FR" w:bidi="fr_FR"/>
+        </w:rPr>
         <w:t>1 Thessaloniciens 1.3</w:t>
       </w:r>
-      <w:r/>
-    </w:p>
-    <w:p>
-      <w:r/>
+      <w:r>
+        <w:rPr>
+          <w:lang w:val="fr_FR" w:bidi="fr_FR"/>
+        </w:rPr>
+      </w:r>
+    </w:p>
+    <w:p>
+      <w:pPr/>
+      <w:r>
+        <w:rPr>
+          <w:lang w:val="fr_FR" w:bidi="fr_FR"/>
+        </w:rPr>
+      </w:r>
       <w:r>
         <w:rPr>
           <w:b/>
+          <w:lang w:val="fr_FR" w:bidi="fr_FR"/>
         </w:rPr>
         <w:t>De quoi est-ce que Paul se rappelle sans cesse devant Dieu à propos des Thessaloniciens ?</w:t>
       </w:r>
     </w:p>
     <w:p>
-      <w:r/>
-      <w:r>
+      <w:pPr/>
+      <w:r>
+        <w:rPr>
+          <w:lang w:val="fr_FR" w:bidi="fr_FR"/>
+        </w:rPr>
+      </w:r>
+      <w:r>
+        <w:rPr>
+          <w:lang w:val="fr_FR" w:bidi="fr_FR"/>
+        </w:rPr>
         <w:t>Paul se rappelle sans cesse l’œuvre de leur foi, le travail de leur charité et la fermeté de leur espérance en Jésus-Christ le Seigneur.</w:t>
       </w:r>
-      <w:r/>
-      <w:r/>
-    </w:p>
-    <w:p>
-      <w:r/>
+      <w:r>
+        <w:rPr>
+          <w:lang w:val="fr_FR" w:bidi="fr_FR"/>
+        </w:rPr>
+      </w:r>
+      <w:r>
+        <w:rPr>
+          <w:lang w:val="fr_FR" w:bidi="fr_FR"/>
+        </w:rPr>
+      </w:r>
+    </w:p>
+    <w:p>
+      <w:pPr/>
+      <w:r>
+        <w:rPr>
+          <w:lang w:val="fr_FR" w:bidi="fr_FR"/>
+        </w:rPr>
+      </w:r>
     </w:p>
     <w:p>
       <w:pPr>
         <w:pStyle w:val="Heading2"/>
       </w:pPr>
       <w:r>
+        <w:rPr>
+          <w:lang w:val="fr_FR" w:bidi="fr_FR"/>
+        </w:rPr>
         <w:t>1 Thessaloniciens 1.5</w:t>
       </w:r>
-      <w:r/>
-    </w:p>
-    <w:p>
-      <w:r/>
+      <w:r>
+        <w:rPr>
+          <w:lang w:val="fr_FR" w:bidi="fr_FR"/>
+        </w:rPr>
+      </w:r>
+    </w:p>
+    <w:p>
+      <w:pPr/>
+      <w:r>
+        <w:rPr>
+          <w:lang w:val="fr_FR" w:bidi="fr_FR"/>
+        </w:rPr>
+      </w:r>
       <w:r>
         <w:rPr>
           <w:b/>
+          <w:lang w:val="fr_FR" w:bidi="fr_FR"/>
         </w:rPr>
         <w:t>Comment est-ce que l'Évangile a été prêché aux Thessaloniciens ?</w:t>
       </w:r>
     </w:p>
     <w:p>
-      <w:r/>
-      <w:r>
+      <w:pPr/>
+      <w:r>
+        <w:rPr>
+          <w:lang w:val="fr_FR" w:bidi="fr_FR"/>
+        </w:rPr>
+      </w:r>
+      <w:r>
+        <w:rPr>
+          <w:lang w:val="fr_FR" w:bidi="fr_FR"/>
+        </w:rPr>
         <w:t>L'Évangile leur a été prêché pas en paroles seulement, mais avec puissance, avec l’Esprit Saint, et avec une pleine persuasion.</w:t>
       </w:r>
-      <w:r/>
-      <w:r/>
-    </w:p>
-    <w:p>
-      <w:r/>
+      <w:r>
+        <w:rPr>
+          <w:lang w:val="fr_FR" w:bidi="fr_FR"/>
+        </w:rPr>
+      </w:r>
+      <w:r>
+        <w:rPr>
+          <w:lang w:val="fr_FR" w:bidi="fr_FR"/>
+        </w:rPr>
+      </w:r>
+    </w:p>
+    <w:p>
+      <w:pPr/>
+      <w:r>
+        <w:rPr>
+          <w:lang w:val="fr_FR" w:bidi="fr_FR"/>
+        </w:rPr>
+      </w:r>
     </w:p>
     <w:p>
       <w:pPr>
         <w:pStyle w:val="Heading2"/>
       </w:pPr>
       <w:r>
+        <w:rPr>
+          <w:lang w:val="fr_FR" w:bidi="fr_FR"/>
+        </w:rPr>
         <w:t>1 Thessaloniciens 1.6</w:t>
       </w:r>
-      <w:r/>
-    </w:p>
-    <w:p>
-      <w:r/>
+      <w:r>
+        <w:rPr>
+          <w:lang w:val="fr_FR" w:bidi="fr_FR"/>
+        </w:rPr>
+      </w:r>
+    </w:p>
+    <w:p>
+      <w:pPr/>
+      <w:r>
+        <w:rPr>
+          <w:lang w:val="fr_FR" w:bidi="fr_FR"/>
+        </w:rPr>
+      </w:r>
       <w:r>
         <w:rPr>
           <w:b/>
+          <w:lang w:val="fr_FR" w:bidi="fr_FR"/>
         </w:rPr>
         <w:t>Dans quelle situation est-ce que les Thessaloniciens ont reçu la parole ?</w:t>
       </w:r>
     </w:p>
     <w:p>
-      <w:r/>
-      <w:r>
+      <w:pPr/>
+      <w:r>
+        <w:rPr>
+          <w:lang w:val="fr_FR" w:bidi="fr_FR"/>
+        </w:rPr>
+      </w:r>
+      <w:r>
+        <w:rPr>
+          <w:lang w:val="fr_FR" w:bidi="fr_FR"/>
+        </w:rPr>
         <w:t>Ils ont reçu la parole au milieu de beaucoup de tribulations.</w:t>
       </w:r>
-      <w:r/>
-      <w:r/>
-    </w:p>
-    <w:p>
-      <w:r/>
+      <w:r>
+        <w:rPr>
+          <w:lang w:val="fr_FR" w:bidi="fr_FR"/>
+        </w:rPr>
+      </w:r>
+      <w:r>
+        <w:rPr>
+          <w:lang w:val="fr_FR" w:bidi="fr_FR"/>
+        </w:rPr>
+      </w:r>
+    </w:p>
+    <w:p>
+      <w:pPr/>
+      <w:r>
+        <w:rPr>
+          <w:lang w:val="fr_FR" w:bidi="fr_FR"/>
+        </w:rPr>
+      </w:r>
     </w:p>
     <w:p>
       <w:pPr>
         <w:pStyle w:val="Heading2"/>
       </w:pPr>
       <w:r>
+        <w:rPr>
+          <w:lang w:val="fr_FR" w:bidi="fr_FR"/>
+        </w:rPr>
         <w:t>1 Thessaloniciens 1.6 (#2)</w:t>
       </w:r>
-      <w:r/>
-    </w:p>
-    <w:p>
-      <w:r/>
+      <w:r>
+        <w:rPr>
+          <w:lang w:val="fr_FR" w:bidi="fr_FR"/>
+        </w:rPr>
+      </w:r>
+    </w:p>
+    <w:p>
+      <w:pPr/>
+      <w:r>
+        <w:rPr>
+          <w:lang w:val="fr_FR" w:bidi="fr_FR"/>
+        </w:rPr>
+      </w:r>
       <w:r>
         <w:rPr>
           <w:b/>
+          <w:lang w:val="fr_FR" w:bidi="fr_FR"/>
         </w:rPr>
         <w:t>Comment est-ce que les Thessaloniciens ont réagi quand ils ont reçu la parole ?</w:t>
       </w:r>
     </w:p>
     <w:p>
-      <w:r/>
-      <w:r>
+      <w:pPr/>
+      <w:r>
+        <w:rPr>
+          <w:lang w:val="fr_FR" w:bidi="fr_FR"/>
+        </w:rPr>
+      </w:r>
+      <w:r>
+        <w:rPr>
+          <w:lang w:val="fr_FR" w:bidi="fr_FR"/>
+        </w:rPr>
         <w:t>Ils ont été les imitateurs de Paul et du Seigneur, et ils ont reçu la parole avec la joie du Saint-Esprit.</w:t>
       </w:r>
-      <w:r/>
-      <w:r/>
-    </w:p>
-    <w:p>
-      <w:r/>
+      <w:r>
+        <w:rPr>
+          <w:lang w:val="fr_FR" w:bidi="fr_FR"/>
+        </w:rPr>
+      </w:r>
+      <w:r>
+        <w:rPr>
+          <w:lang w:val="fr_FR" w:bidi="fr_FR"/>
+        </w:rPr>
+      </w:r>
+    </w:p>
+    <w:p>
+      <w:pPr/>
+      <w:r>
+        <w:rPr>
+          <w:lang w:val="fr_FR" w:bidi="fr_FR"/>
+        </w:rPr>
+      </w:r>
     </w:p>
     <w:p>
       <w:pPr>
         <w:pStyle w:val="Heading2"/>
       </w:pPr>
       <w:r>
+        <w:rPr>
+          <w:lang w:val="fr_FR" w:bidi="fr_FR"/>
+        </w:rPr>
         <w:t>1 Thessaloniciens 1.8</w:t>
       </w:r>
-      <w:r/>
-    </w:p>
-    <w:p>
-      <w:r/>
+      <w:r>
+        <w:rPr>
+          <w:lang w:val="fr_FR" w:bidi="fr_FR"/>
+        </w:rPr>
+      </w:r>
+    </w:p>
+    <w:p>
+      <w:pPr/>
+      <w:r>
+        <w:rPr>
+          <w:lang w:val="fr_FR" w:bidi="fr_FR"/>
+        </w:rPr>
+      </w:r>
       <w:r>
         <w:rPr>
           <w:b/>
+          <w:lang w:val="fr_FR" w:bidi="fr_FR"/>
         </w:rPr>
         <w:t>Qu'est-ce qui est arrivé après que les Thessaloniciens sont devenus chrétiens ?</w:t>
       </w:r>
     </w:p>
     <w:p>
-      <w:r/>
-      <w:r>
+      <w:pPr/>
+      <w:r>
+        <w:rPr>
+          <w:lang w:val="fr_FR" w:bidi="fr_FR"/>
+        </w:rPr>
+      </w:r>
+      <w:r>
+        <w:rPr>
+          <w:lang w:val="fr_FR" w:bidi="fr_FR"/>
+        </w:rPr>
         <w:t>La parole du Seigneur a retenti de chez eux dans la Macédoine et dans l’Achaïe, et leur foi en Dieu s’est fait connaître en tout lieu.</w:t>
       </w:r>
-      <w:r/>
-      <w:r/>
-    </w:p>
-    <w:p>
-      <w:r/>
+      <w:r>
+        <w:rPr>
+          <w:lang w:val="fr_FR" w:bidi="fr_FR"/>
+        </w:rPr>
+      </w:r>
+      <w:r>
+        <w:rPr>
+          <w:lang w:val="fr_FR" w:bidi="fr_FR"/>
+        </w:rPr>
+      </w:r>
+    </w:p>
+    <w:p>
+      <w:pPr/>
+      <w:r>
+        <w:rPr>
+          <w:lang w:val="fr_FR" w:bidi="fr_FR"/>
+        </w:rPr>
+      </w:r>
     </w:p>
     <w:p>
       <w:pPr>
         <w:pStyle w:val="Heading2"/>
       </w:pPr>
       <w:r>
+        <w:rPr>
+          <w:lang w:val="fr_FR" w:bidi="fr_FR"/>
+        </w:rPr>
         <w:t>1 Thessaloniciens 1.9</w:t>
       </w:r>
-      <w:r/>
-    </w:p>
-    <w:p>
-      <w:r/>
+      <w:r>
+        <w:rPr>
+          <w:lang w:val="fr_FR" w:bidi="fr_FR"/>
+        </w:rPr>
+      </w:r>
+    </w:p>
+    <w:p>
+      <w:pPr/>
+      <w:r>
+        <w:rPr>
+          <w:lang w:val="fr_FR" w:bidi="fr_FR"/>
+        </w:rPr>
+      </w:r>
       <w:r>
         <w:rPr>
           <w:b/>
+          <w:lang w:val="fr_FR" w:bidi="fr_FR"/>
         </w:rPr>
         <w:t>Qu'ont fait les Thessaloniciens quand ils se sont convertis à Dieu ?</w:t>
       </w:r>
     </w:p>
     <w:p>
-      <w:r/>
-      <w:r>
+      <w:pPr/>
+      <w:r>
+        <w:rPr>
+          <w:lang w:val="fr_FR" w:bidi="fr_FR"/>
+        </w:rPr>
+      </w:r>
+      <w:r>
+        <w:rPr>
+          <w:lang w:val="fr_FR" w:bidi="fr_FR"/>
+        </w:rPr>
         <w:t>Ils on abandonné les idoles pour servir le Dieu vivant et vrai.</w:t>
       </w:r>
-      <w:r/>
-      <w:r/>
-    </w:p>
-    <w:p>
-      <w:r/>
+      <w:r>
+        <w:rPr>
+          <w:lang w:val="fr_FR" w:bidi="fr_FR"/>
+        </w:rPr>
+      </w:r>
+      <w:r>
+        <w:rPr>
+          <w:lang w:val="fr_FR" w:bidi="fr_FR"/>
+        </w:rPr>
+      </w:r>
+    </w:p>
+    <w:p>
+      <w:pPr/>
+      <w:r>
+        <w:rPr>
+          <w:lang w:val="fr_FR" w:bidi="fr_FR"/>
+        </w:rPr>
+      </w:r>
     </w:p>
     <w:p>
       <w:pPr>
         <w:pStyle w:val="Heading2"/>
       </w:pPr>
       <w:r>
+        <w:rPr>
+          <w:lang w:val="fr_FR" w:bidi="fr_FR"/>
+        </w:rPr>
         <w:t>1 Thessaloniciens 1.10</w:t>
       </w:r>
-      <w:r/>
-    </w:p>
-    <w:p>
-      <w:r/>
+      <w:r>
+        <w:rPr>
+          <w:lang w:val="fr_FR" w:bidi="fr_FR"/>
+        </w:rPr>
+      </w:r>
+    </w:p>
+    <w:p>
+      <w:pPr/>
+      <w:r>
+        <w:rPr>
+          <w:lang w:val="fr_FR" w:bidi="fr_FR"/>
+        </w:rPr>
+      </w:r>
       <w:r>
         <w:rPr>
           <w:b/>
+          <w:lang w:val="fr_FR" w:bidi="fr_FR"/>
         </w:rPr>
         <w:t>Qu'est-ce que les Thessaloniciens attendent des cieux ?</w:t>
       </w:r>
     </w:p>
     <w:p>
-      <w:r/>
-      <w:r>
+      <w:pPr/>
+      <w:r>
+        <w:rPr>
+          <w:lang w:val="fr_FR" w:bidi="fr_FR"/>
+        </w:rPr>
+      </w:r>
+      <w:r>
+        <w:rPr>
+          <w:lang w:val="fr_FR" w:bidi="fr_FR"/>
+        </w:rPr>
         <w:t>Ils attendent des cieux Jésus, le Fils de Dieu, que Dieu a ressuscité des morts.</w:t>
       </w:r>
-      <w:r/>
-      <w:r/>
-    </w:p>
-    <w:p>
-      <w:r/>
+      <w:r>
+        <w:rPr>
+          <w:lang w:val="fr_FR" w:bidi="fr_FR"/>
+        </w:rPr>
+      </w:r>
+      <w:r>
+        <w:rPr>
+          <w:lang w:val="fr_FR" w:bidi="fr_FR"/>
+        </w:rPr>
+      </w:r>
+    </w:p>
+    <w:p>
+      <w:pPr/>
+      <w:r>
+        <w:rPr>
+          <w:lang w:val="fr_FR" w:bidi="fr_FR"/>
+        </w:rPr>
+      </w:r>
     </w:p>
     <w:p>
       <w:pPr>
         <w:pStyle w:val="Heading2"/>
       </w:pPr>
       <w:r>
+        <w:rPr>
+          <w:lang w:val="fr_FR" w:bidi="fr_FR"/>
+        </w:rPr>
         <w:t>1 Thessaloniciens 1.10 (#2)</w:t>
       </w:r>
-      <w:r/>
-    </w:p>
-    <w:p>
-      <w:r/>
+      <w:r>
+        <w:rPr>
+          <w:lang w:val="fr_FR" w:bidi="fr_FR"/>
+        </w:rPr>
+      </w:r>
+    </w:p>
+    <w:p>
+      <w:pPr/>
+      <w:r>
+        <w:rPr>
+          <w:lang w:val="fr_FR" w:bidi="fr_FR"/>
+        </w:rPr>
+      </w:r>
       <w:r>
         <w:rPr>
           <w:b/>
+          <w:lang w:val="fr_FR" w:bidi="fr_FR"/>
         </w:rPr>
         <w:t>De quoi est-ce que Jésus délivre ceux qui croient en lui ?</w:t>
       </w:r>
     </w:p>
     <w:p>
-      <w:r/>
-      <w:r>
+      <w:pPr/>
+      <w:r>
+        <w:rPr>
+          <w:lang w:val="fr_FR" w:bidi="fr_FR"/>
+        </w:rPr>
+      </w:r>
+      <w:r>
+        <w:rPr>
+          <w:lang w:val="fr_FR" w:bidi="fr_FR"/>
+        </w:rPr>
         <w:t>Jésus les libère de la colère à venir.</w:t>
       </w:r>
-      <w:r/>
-      <w:r/>
-    </w:p>
-    <w:p>
-      <w:r/>
+      <w:r>
+        <w:rPr>
+          <w:lang w:val="fr_FR" w:bidi="fr_FR"/>
+        </w:rPr>
+      </w:r>
+      <w:r>
+        <w:rPr>
+          <w:lang w:val="fr_FR" w:bidi="fr_FR"/>
+        </w:rPr>
+      </w:r>
+    </w:p>
+    <w:p>
+      <w:pPr/>
+      <w:r>
+        <w:rPr>
+          <w:lang w:val="fr_FR" w:bidi="fr_FR"/>
+        </w:rPr>
+      </w:r>
     </w:p>
     <w:p>
       <w:pPr>
         <w:pStyle w:val="Heading2"/>
       </w:pPr>
       <w:r>
+        <w:rPr>
+          <w:lang w:val="fr_FR" w:bidi="fr_FR"/>
+        </w:rPr>
         <w:t>1 Thessaloniciens 2.2</w:t>
       </w:r>
-      <w:r/>
-    </w:p>
-    <w:p>
-      <w:r/>
+      <w:r>
+        <w:rPr>
+          <w:lang w:val="fr_FR" w:bidi="fr_FR"/>
+        </w:rPr>
+      </w:r>
+    </w:p>
+    <w:p>
+      <w:pPr/>
+      <w:r>
+        <w:rPr>
+          <w:lang w:val="fr_FR" w:bidi="fr_FR"/>
+        </w:rPr>
+      </w:r>
       <w:r>
         <w:rPr>
           <w:b/>
+          <w:lang w:val="fr_FR" w:bidi="fr_FR"/>
         </w:rPr>
         <w:t>Qu'est-ce qui est arrivé à Paul et Timothée à Philippes ?</w:t>
       </w:r>
     </w:p>
     <w:p>
-      <w:r/>
-      <w:r>
+      <w:pPr/>
+      <w:r>
+        <w:rPr>
+          <w:lang w:val="fr_FR" w:bidi="fr_FR"/>
+        </w:rPr>
+      </w:r>
+      <w:r>
+        <w:rPr>
+          <w:lang w:val="fr_FR" w:bidi="fr_FR"/>
+        </w:rPr>
         <w:t>Paul et Timothée y ont souffert et reçu des outrages.</w:t>
       </w:r>
-      <w:r/>
-      <w:r/>
-    </w:p>
-    <w:p>
-      <w:r/>
+      <w:r>
+        <w:rPr>
+          <w:lang w:val="fr_FR" w:bidi="fr_FR"/>
+        </w:rPr>
+      </w:r>
+      <w:r>
+        <w:rPr>
+          <w:lang w:val="fr_FR" w:bidi="fr_FR"/>
+        </w:rPr>
+      </w:r>
+    </w:p>
+    <w:p>
+      <w:pPr/>
+      <w:r>
+        <w:rPr>
+          <w:lang w:val="fr_FR" w:bidi="fr_FR"/>
+        </w:rPr>
+      </w:r>
     </w:p>
     <w:p>
       <w:pPr>
         <w:pStyle w:val="Heading2"/>
       </w:pPr>
       <w:r>
+        <w:rPr>
+          <w:lang w:val="fr_FR" w:bidi="fr_FR"/>
+        </w:rPr>
         <w:t>1 Thessaloniciens 2.4</w:t>
       </w:r>
-      <w:r/>
-    </w:p>
-    <w:p>
-      <w:r/>
+      <w:r>
+        <w:rPr>
+          <w:lang w:val="fr_FR" w:bidi="fr_FR"/>
+        </w:rPr>
+      </w:r>
+    </w:p>
+    <w:p>
+      <w:pPr/>
+      <w:r>
+        <w:rPr>
+          <w:lang w:val="fr_FR" w:bidi="fr_FR"/>
+        </w:rPr>
+      </w:r>
       <w:r>
         <w:rPr>
           <w:b/>
+          <w:lang w:val="fr_FR" w:bidi="fr_FR"/>
         </w:rPr>
         <w:t>Pour plaire à qui est-ce que Paul parle quand il annonce l'Évangile ?</w:t>
       </w:r>
     </w:p>
     <w:p>
-      <w:r/>
-      <w:r>
+      <w:pPr/>
+      <w:r>
+        <w:rPr>
+          <w:lang w:val="fr_FR" w:bidi="fr_FR"/>
+        </w:rPr>
+      </w:r>
+      <w:r>
+        <w:rPr>
+          <w:lang w:val="fr_FR" w:bidi="fr_FR"/>
+        </w:rPr>
         <w:t>Il ne parle pas pour plaire à des hommes, mais pour plaire à Dieu.</w:t>
       </w:r>
-      <w:r/>
-      <w:r/>
-    </w:p>
-    <w:p>
-      <w:r/>
+      <w:r>
+        <w:rPr>
+          <w:lang w:val="fr_FR" w:bidi="fr_FR"/>
+        </w:rPr>
+      </w:r>
+      <w:r>
+        <w:rPr>
+          <w:lang w:val="fr_FR" w:bidi="fr_FR"/>
+        </w:rPr>
+      </w:r>
+    </w:p>
+    <w:p>
+      <w:pPr/>
+      <w:r>
+        <w:rPr>
+          <w:lang w:val="fr_FR" w:bidi="fr_FR"/>
+        </w:rPr>
+      </w:r>
     </w:p>
     <w:p>
       <w:pPr>
         <w:pStyle w:val="Heading2"/>
       </w:pPr>
       <w:r>
+        <w:rPr>
+          <w:lang w:val="fr_FR" w:bidi="fr_FR"/>
+        </w:rPr>
         <w:t>1 Thessaloniciens 2.5–6</w:t>
       </w:r>
-      <w:r/>
-    </w:p>
-    <w:p>
-      <w:r/>
+      <w:r>
+        <w:rPr>
+          <w:lang w:val="fr_FR" w:bidi="fr_FR"/>
+        </w:rPr>
+      </w:r>
+    </w:p>
+    <w:p>
+      <w:pPr/>
+      <w:r>
+        <w:rPr>
+          <w:lang w:val="fr_FR" w:bidi="fr_FR"/>
+        </w:rPr>
+      </w:r>
       <w:r>
         <w:rPr>
           <w:b/>
+          <w:lang w:val="fr_FR" w:bidi="fr_FR"/>
         </w:rPr>
         <w:t>Qu'est-ce que Paul n'as pas fait quand il a annoncé l'Évangile aux Thessaloniciens ?</w:t>
       </w:r>
     </w:p>
     <w:p>
-      <w:r/>
-      <w:r>
+      <w:pPr/>
+      <w:r>
+        <w:rPr>
+          <w:lang w:val="fr_FR" w:bidi="fr_FR"/>
+        </w:rPr>
+      </w:r>
+      <w:r>
+        <w:rPr>
+          <w:lang w:val="fr_FR" w:bidi="fr_FR"/>
+        </w:rPr>
         <w:t>Il n'a pas utilisé de paroles flatteuses, n'a pas eu la cupidité pour mobile et n'a pas cherché la gloire qui vient des hommes.</w:t>
       </w:r>
     </w:p>
     <w:p>
-      <w:r/>
+      <w:pPr/>
+      <w:r>
+        <w:rPr>
+          <w:lang w:val="fr_FR" w:bidi="fr_FR"/>
+        </w:rPr>
+      </w:r>
       <w:r>
         <w:rPr>
           <w:i/>
+          <w:lang w:val="fr_FR" w:bidi="fr_FR"/>
         </w:rPr>
         <w:t xml:space="preserve">[Le mot </w:t>
       </w:r>
       <w:r>
+        <w:rPr>
+          <w:lang w:val="fr_FR" w:bidi="fr_FR"/>
+        </w:rPr>
         <w:t>mobile</w:t>
       </w:r>
       <w:r>
         <w:rPr>
           <w:i/>
+          <w:lang w:val="fr_FR" w:bidi="fr_FR"/>
         </w:rPr>
         <w:t xml:space="preserve"> signifie ici la raison pour laquelle quelqu'un fait quelque chose.]</w:t>
       </w:r>
-      <w:r/>
-      <w:r/>
-    </w:p>
-    <w:p>
-      <w:r/>
+      <w:r>
+        <w:rPr>
+          <w:lang w:val="fr_FR" w:bidi="fr_FR"/>
+        </w:rPr>
+      </w:r>
+      <w:r>
+        <w:rPr>
+          <w:lang w:val="fr_FR" w:bidi="fr_FR"/>
+        </w:rPr>
+      </w:r>
+    </w:p>
+    <w:p>
+      <w:pPr/>
+      <w:r>
+        <w:rPr>
+          <w:lang w:val="fr_FR" w:bidi="fr_FR"/>
+        </w:rPr>
+      </w:r>
     </w:p>
     <w:p>
       <w:pPr>
         <w:pStyle w:val="Heading2"/>
       </w:pPr>
       <w:r>
+        <w:rPr>
+          <w:lang w:val="fr_FR" w:bidi="fr_FR"/>
+        </w:rPr>
         <w:t>1 Thessaloniciens 2.7–8</w:t>
       </w:r>
-      <w:r/>
-    </w:p>
-    <w:p>
-      <w:r/>
+      <w:r>
+        <w:rPr>
+          <w:lang w:val="fr_FR" w:bidi="fr_FR"/>
+        </w:rPr>
+      </w:r>
+    </w:p>
+    <w:p>
+      <w:pPr/>
+      <w:r>
+        <w:rPr>
+          <w:lang w:val="fr_FR" w:bidi="fr_FR"/>
+        </w:rPr>
+      </w:r>
       <w:r>
         <w:rPr>
           <w:b/>
+          <w:lang w:val="fr_FR" w:bidi="fr_FR"/>
         </w:rPr>
         <w:t>Comment est-ce que Paul et Timothée se sont conduits au milieu des Thessaloniciens ?</w:t>
       </w:r>
     </w:p>
     <w:p>
-      <w:r/>
-      <w:r>
+      <w:pPr/>
+      <w:r>
+        <w:rPr>
+          <w:lang w:val="fr_FR" w:bidi="fr_FR"/>
+        </w:rPr>
+      </w:r>
+      <w:r>
+        <w:rPr>
+          <w:lang w:val="fr_FR" w:bidi="fr_FR"/>
+        </w:rPr>
         <w:t xml:space="preserve">Paul et Timothée ont </w:t>
       </w:r>
       <w:r>
+        <w:rPr>
+          <w:lang w:val="fr_FR" w:bidi="fr_FR"/>
+        </w:rPr>
         <w:t>été pleins de douceur au milieu des Thessaloniciens, comme une nourrice qui prend un tendre soin des ses enfants.</w:t>
       </w:r>
-      <w:r/>
-      <w:r/>
-    </w:p>
-    <w:p>
-      <w:r/>
+      <w:r>
+        <w:rPr>
+          <w:lang w:val="fr_FR" w:bidi="fr_FR"/>
+        </w:rPr>
+      </w:r>
+      <w:r>
+        <w:rPr>
+          <w:lang w:val="fr_FR" w:bidi="fr_FR"/>
+        </w:rPr>
+      </w:r>
+    </w:p>
+    <w:p>
+      <w:pPr/>
+      <w:r>
+        <w:rPr>
+          <w:lang w:val="fr_FR" w:bidi="fr_FR"/>
+        </w:rPr>
+      </w:r>
     </w:p>
     <w:p>
       <w:pPr>
         <w:pStyle w:val="Heading2"/>
       </w:pPr>
       <w:r>
+        <w:rPr>
+          <w:lang w:val="fr_FR" w:bidi="fr_FR"/>
+        </w:rPr>
         <w:t>1 Thessaloniciens 2.9</w:t>
       </w:r>
-      <w:r/>
-    </w:p>
-    <w:p>
-      <w:r/>
+      <w:r>
+        <w:rPr>
+          <w:lang w:val="fr_FR" w:bidi="fr_FR"/>
+        </w:rPr>
+      </w:r>
+    </w:p>
+    <w:p>
+      <w:pPr/>
+      <w:r>
+        <w:rPr>
+          <w:lang w:val="fr_FR" w:bidi="fr_FR"/>
+        </w:rPr>
+      </w:r>
       <w:r>
         <w:rPr>
           <w:b/>
+          <w:lang w:val="fr_FR" w:bidi="fr_FR"/>
         </w:rPr>
         <w:t>Qu'ont fait Paul et Timothée pour ne pas être à charge des Thessaloniciens ?</w:t>
       </w:r>
     </w:p>
     <w:p>
-      <w:r/>
-      <w:r>
+      <w:pPr/>
+      <w:r>
+        <w:rPr>
+          <w:lang w:val="fr_FR" w:bidi="fr_FR"/>
+        </w:rPr>
+      </w:r>
+      <w:r>
+        <w:rPr>
+          <w:lang w:val="fr_FR" w:bidi="fr_FR"/>
+        </w:rPr>
         <w:t>Paul et Timothée ont travaillé nuit et jour pour ne pas être à leur charge.</w:t>
       </w:r>
-      <w:r/>
-      <w:r/>
-    </w:p>
-    <w:p>
-      <w:r/>
+      <w:r>
+        <w:rPr>
+          <w:lang w:val="fr_FR" w:bidi="fr_FR"/>
+        </w:rPr>
+      </w:r>
+      <w:r>
+        <w:rPr>
+          <w:lang w:val="fr_FR" w:bidi="fr_FR"/>
+        </w:rPr>
+      </w:r>
+    </w:p>
+    <w:p>
+      <w:pPr/>
+      <w:r>
+        <w:rPr>
+          <w:lang w:val="fr_FR" w:bidi="fr_FR"/>
+        </w:rPr>
+      </w:r>
     </w:p>
     <w:p>
       <w:pPr>
         <w:pStyle w:val="Heading2"/>
       </w:pPr>
       <w:r>
+        <w:rPr>
+          <w:lang w:val="fr_FR" w:bidi="fr_FR"/>
+        </w:rPr>
         <w:t>1 Thessaloniciens 2.11</w:t>
       </w:r>
-      <w:r/>
-    </w:p>
-    <w:p>
-      <w:r/>
+      <w:r>
+        <w:rPr>
+          <w:lang w:val="fr_FR" w:bidi="fr_FR"/>
+        </w:rPr>
+      </w:r>
+    </w:p>
+    <w:p>
+      <w:pPr/>
+      <w:r>
+        <w:rPr>
+          <w:lang w:val="fr_FR" w:bidi="fr_FR"/>
+        </w:rPr>
+      </w:r>
       <w:r>
         <w:rPr>
           <w:b/>
+          <w:lang w:val="fr_FR" w:bidi="fr_FR"/>
         </w:rPr>
         <w:t>Que savent aussi les Thessaloniciens ?</w:t>
       </w:r>
     </w:p>
     <w:p>
-      <w:r/>
-      <w:r>
+      <w:pPr/>
+      <w:r>
+        <w:rPr>
+          <w:lang w:val="fr_FR" w:bidi="fr_FR"/>
+        </w:rPr>
+      </w:r>
+      <w:r>
+        <w:rPr>
+          <w:lang w:val="fr_FR" w:bidi="fr_FR"/>
+        </w:rPr>
         <w:t>Ils savent aussi que Paul et Timothée ont été pour chacun d'entre eux ce qu'un père est pour ses enfants.</w:t>
       </w:r>
-      <w:r/>
-      <w:r/>
-    </w:p>
-    <w:p>
-      <w:r/>
+      <w:r>
+        <w:rPr>
+          <w:lang w:val="fr_FR" w:bidi="fr_FR"/>
+        </w:rPr>
+      </w:r>
+      <w:r>
+        <w:rPr>
+          <w:lang w:val="fr_FR" w:bidi="fr_FR"/>
+        </w:rPr>
+      </w:r>
+    </w:p>
+    <w:p>
+      <w:pPr/>
+      <w:r>
+        <w:rPr>
+          <w:lang w:val="fr_FR" w:bidi="fr_FR"/>
+        </w:rPr>
+      </w:r>
     </w:p>
     <w:p>
       <w:pPr>
         <w:pStyle w:val="Heading2"/>
       </w:pPr>
       <w:r>
+        <w:rPr>
+          <w:lang w:val="fr_FR" w:bidi="fr_FR"/>
+        </w:rPr>
         <w:t>1 Thessaloniciens 2.12</w:t>
       </w:r>
-      <w:r/>
-    </w:p>
-    <w:p>
-      <w:r/>
+      <w:r>
+        <w:rPr>
+          <w:lang w:val="fr_FR" w:bidi="fr_FR"/>
+        </w:rPr>
+      </w:r>
+    </w:p>
+    <w:p>
+      <w:pPr/>
+      <w:r>
+        <w:rPr>
+          <w:lang w:val="fr_FR" w:bidi="fr_FR"/>
+        </w:rPr>
+      </w:r>
       <w:r>
         <w:rPr>
           <w:b/>
+          <w:lang w:val="fr_FR" w:bidi="fr_FR"/>
         </w:rPr>
         <w:t>De quoi est-ce que Paul et Timothée ont conjuré les Thessaloniciens ?</w:t>
       </w:r>
     </w:p>
     <w:p>
-      <w:r/>
-      <w:r>
+      <w:pPr/>
+      <w:r>
+        <w:rPr>
+          <w:lang w:val="fr_FR" w:bidi="fr_FR"/>
+        </w:rPr>
+      </w:r>
+      <w:r>
+        <w:rPr>
+          <w:lang w:val="fr_FR" w:bidi="fr_FR"/>
+        </w:rPr>
         <w:t>Paul et Timothée les ont conjuré de marcher d’une manière digne de Dieu.</w:t>
       </w:r>
     </w:p>
     <w:p>
-      <w:r/>
+      <w:pPr/>
+      <w:r>
+        <w:rPr>
+          <w:lang w:val="fr_FR" w:bidi="fr_FR"/>
+        </w:rPr>
+      </w:r>
       <w:r>
         <w:rPr>
           <w:i/>
+          <w:lang w:val="fr_FR" w:bidi="fr_FR"/>
         </w:rPr>
         <w:t>[</w:t>
       </w:r>
       <w:r>
+        <w:rPr>
+          <w:lang w:val="fr_FR" w:bidi="fr_FR"/>
+        </w:rPr>
         <w:t>Conjurer</w:t>
       </w:r>
       <w:r>
         <w:rPr>
           <w:i/>
+          <w:lang w:val="fr_FR" w:bidi="fr_FR"/>
         </w:rPr>
         <w:t xml:space="preserve"> signifie ici supplier.]</w:t>
       </w:r>
-      <w:r/>
-      <w:r/>
-    </w:p>
-    <w:p>
-      <w:r/>
+      <w:r>
+        <w:rPr>
+          <w:lang w:val="fr_FR" w:bidi="fr_FR"/>
+        </w:rPr>
+      </w:r>
+      <w:r>
+        <w:rPr>
+          <w:lang w:val="fr_FR" w:bidi="fr_FR"/>
+        </w:rPr>
+      </w:r>
+    </w:p>
+    <w:p>
+      <w:pPr/>
+      <w:r>
+        <w:rPr>
+          <w:lang w:val="fr_FR" w:bidi="fr_FR"/>
+        </w:rPr>
+      </w:r>
     </w:p>
     <w:p>
       <w:pPr>
         <w:pStyle w:val="Heading2"/>
       </w:pPr>
       <w:r>
+        <w:rPr>
+          <w:lang w:val="fr_FR" w:bidi="fr_FR"/>
+        </w:rPr>
         <w:t>1 Thessaloniciens 2.13</w:t>
       </w:r>
-      <w:r/>
-    </w:p>
-    <w:p>
-      <w:r/>
+      <w:r>
+        <w:rPr>
+          <w:lang w:val="fr_FR" w:bidi="fr_FR"/>
+        </w:rPr>
+      </w:r>
+    </w:p>
+    <w:p>
+      <w:pPr/>
+      <w:r>
+        <w:rPr>
+          <w:lang w:val="fr_FR" w:bidi="fr_FR"/>
+        </w:rPr>
+      </w:r>
       <w:r>
         <w:rPr>
           <w:b/>
+          <w:lang w:val="fr_FR" w:bidi="fr_FR"/>
         </w:rPr>
         <w:t>Comment est-ce que les Thessaloniciens ont reçu la parole de Dieu ?</w:t>
       </w:r>
     </w:p>
     <w:p>
-      <w:r/>
-      <w:r>
+      <w:pPr/>
+      <w:r>
+        <w:rPr>
+          <w:lang w:val="fr_FR" w:bidi="fr_FR"/>
+        </w:rPr>
+      </w:r>
+      <w:r>
+        <w:rPr>
+          <w:lang w:val="fr_FR" w:bidi="fr_FR"/>
+        </w:rPr>
         <w:t>Ils ont reçu la parole de Dieu non comme la parole des hommes, mais, ainsi qu’elle l’est véritablement, comme la parole de Dieu.</w:t>
       </w:r>
-      <w:r/>
-      <w:r/>
-    </w:p>
-    <w:p>
-      <w:r/>
+      <w:r>
+        <w:rPr>
+          <w:lang w:val="fr_FR" w:bidi="fr_FR"/>
+        </w:rPr>
+      </w:r>
+      <w:r>
+        <w:rPr>
+          <w:lang w:val="fr_FR" w:bidi="fr_FR"/>
+        </w:rPr>
+      </w:r>
+    </w:p>
+    <w:p>
+      <w:pPr/>
+      <w:r>
+        <w:rPr>
+          <w:lang w:val="fr_FR" w:bidi="fr_FR"/>
+        </w:rPr>
+      </w:r>
     </w:p>
     <w:p>
       <w:pPr>
         <w:pStyle w:val="Heading2"/>
       </w:pPr>
       <w:r>
+        <w:rPr>
+          <w:lang w:val="fr_FR" w:bidi="fr_FR"/>
+        </w:rPr>
         <w:t>1 Thessaloniciens 2.14–16</w:t>
       </w:r>
-      <w:r/>
-    </w:p>
-    <w:p>
-      <w:r/>
+      <w:r>
+        <w:rPr>
+          <w:lang w:val="fr_FR" w:bidi="fr_FR"/>
+        </w:rPr>
+      </w:r>
+    </w:p>
+    <w:p>
+      <w:pPr/>
+      <w:r>
+        <w:rPr>
+          <w:lang w:val="fr_FR" w:bidi="fr_FR"/>
+        </w:rPr>
+      </w:r>
       <w:r>
         <w:rPr>
           <w:b/>
+          <w:lang w:val="fr_FR" w:bidi="fr_FR"/>
         </w:rPr>
         <w:t>Qu'ont fait les Juifs qui étaient incroyants ?</w:t>
       </w:r>
     </w:p>
     <w:p>
-      <w:r/>
-      <w:r>
+      <w:pPr/>
+      <w:r>
+        <w:rPr>
+          <w:lang w:val="fr_FR" w:bidi="fr_FR"/>
+        </w:rPr>
+      </w:r>
+      <w:r>
+        <w:rPr>
+          <w:lang w:val="fr_FR" w:bidi="fr_FR"/>
+        </w:rPr>
         <w:t>Ils ont persécuté les Églises en Judée. Ils ont fait mourir le Seigneur Jésus et les prophètes. Ils ont aussi persécuté Paul et ses compagnons pour les empêcher de parler aux païens pour qu’ils soient sauvés.</w:t>
       </w:r>
-      <w:r/>
-      <w:r/>
-    </w:p>
-    <w:p>
-      <w:r/>
+      <w:r>
+        <w:rPr>
+          <w:lang w:val="fr_FR" w:bidi="fr_FR"/>
+        </w:rPr>
+      </w:r>
+      <w:r>
+        <w:rPr>
+          <w:lang w:val="fr_FR" w:bidi="fr_FR"/>
+        </w:rPr>
+      </w:r>
+    </w:p>
+    <w:p>
+      <w:pPr/>
+      <w:r>
+        <w:rPr>
+          <w:lang w:val="fr_FR" w:bidi="fr_FR"/>
+        </w:rPr>
+      </w:r>
     </w:p>
     <w:p>
       <w:pPr>
         <w:pStyle w:val="Heading2"/>
       </w:pPr>
       <w:r>
+        <w:rPr>
+          <w:lang w:val="fr_FR" w:bidi="fr_FR"/>
+        </w:rPr>
         <w:t>1 Thessaloniciens 2.17–18</w:t>
       </w:r>
-      <w:r/>
-    </w:p>
-    <w:p>
-      <w:r/>
+      <w:r>
+        <w:rPr>
+          <w:lang w:val="fr_FR" w:bidi="fr_FR"/>
+        </w:rPr>
+      </w:r>
+    </w:p>
+    <w:p>
+      <w:pPr/>
+      <w:r>
+        <w:rPr>
+          <w:lang w:val="fr_FR" w:bidi="fr_FR"/>
+        </w:rPr>
+      </w:r>
       <w:r>
         <w:rPr>
           <w:b/>
+          <w:lang w:val="fr_FR" w:bidi="fr_FR"/>
         </w:rPr>
         <w:t>Pourquoi est-ce que Paul n'a pas pu aller vers les Thessaloniciens ?</w:t>
       </w:r>
     </w:p>
     <w:p>
-      <w:r/>
-      <w:r>
+      <w:pPr/>
+      <w:r>
+        <w:rPr>
+          <w:lang w:val="fr_FR" w:bidi="fr_FR"/>
+        </w:rPr>
+      </w:r>
+      <w:r>
+        <w:rPr>
+          <w:lang w:val="fr_FR" w:bidi="fr_FR"/>
+        </w:rPr>
         <w:t>Paul n'a pas pu aller vers eix car Satan l'en a empêché.</w:t>
       </w:r>
-      <w:r/>
-      <w:r/>
-    </w:p>
-    <w:p>
-      <w:r/>
+      <w:r>
+        <w:rPr>
+          <w:lang w:val="fr_FR" w:bidi="fr_FR"/>
+        </w:rPr>
+      </w:r>
+      <w:r>
+        <w:rPr>
+          <w:lang w:val="fr_FR" w:bidi="fr_FR"/>
+        </w:rPr>
+      </w:r>
+    </w:p>
+    <w:p>
+      <w:pPr/>
+      <w:r>
+        <w:rPr>
+          <w:lang w:val="fr_FR" w:bidi="fr_FR"/>
+        </w:rPr>
+      </w:r>
     </w:p>
     <w:p>
       <w:pPr>
         <w:pStyle w:val="Heading2"/>
       </w:pPr>
       <w:r>
+        <w:rPr>
+          <w:lang w:val="fr_FR" w:bidi="fr_FR"/>
+        </w:rPr>
         <w:t>1 Thessaloniciens 2.19–20</w:t>
       </w:r>
-      <w:r/>
-    </w:p>
-    <w:p>
-      <w:r/>
+      <w:r>
+        <w:rPr>
+          <w:lang w:val="fr_FR" w:bidi="fr_FR"/>
+        </w:rPr>
+      </w:r>
+    </w:p>
+    <w:p>
+      <w:pPr/>
+      <w:r>
+        <w:rPr>
+          <w:lang w:val="fr_FR" w:bidi="fr_FR"/>
+        </w:rPr>
+      </w:r>
       <w:r>
         <w:rPr>
           <w:b/>
+          <w:lang w:val="fr_FR" w:bidi="fr_FR"/>
         </w:rPr>
         <w:t>Que dit Paul à propos des Thessaloniciens ?</w:t>
       </w:r>
     </w:p>
     <w:p>
-      <w:r/>
-      <w:r>
+      <w:pPr/>
+      <w:r>
+        <w:rPr>
+          <w:lang w:val="fr_FR" w:bidi="fr_FR"/>
+        </w:rPr>
+      </w:r>
+      <w:r>
+        <w:rPr>
+          <w:lang w:val="fr_FR" w:bidi="fr_FR"/>
+        </w:rPr>
         <w:t>Il dit qu'ils sont leur espérance, leur joie et leur couronne de gloire, à Timothée et à lui.</w:t>
       </w:r>
-      <w:r/>
-      <w:r/>
-    </w:p>
-    <w:p>
-      <w:r/>
+      <w:r>
+        <w:rPr>
+          <w:lang w:val="fr_FR" w:bidi="fr_FR"/>
+        </w:rPr>
+      </w:r>
+      <w:r>
+        <w:rPr>
+          <w:lang w:val="fr_FR" w:bidi="fr_FR"/>
+        </w:rPr>
+      </w:r>
+    </w:p>
+    <w:p>
+      <w:pPr/>
+      <w:r>
+        <w:rPr>
+          <w:lang w:val="fr_FR" w:bidi="fr_FR"/>
+        </w:rPr>
+      </w:r>
     </w:p>
     <w:p>
       <w:pPr>
         <w:pStyle w:val="Heading2"/>
       </w:pPr>
       <w:r>
+        <w:rPr>
+          <w:lang w:val="fr_FR" w:bidi="fr_FR"/>
+        </w:rPr>
         <w:t>1 Thessaloniciens 3.1–2</w:t>
       </w:r>
-      <w:r/>
-    </w:p>
-    <w:p>
-      <w:r/>
+      <w:r>
+        <w:rPr>
+          <w:lang w:val="fr_FR" w:bidi="fr_FR"/>
+        </w:rPr>
+      </w:r>
+    </w:p>
+    <w:p>
+      <w:pPr/>
+      <w:r>
+        <w:rPr>
+          <w:lang w:val="fr_FR" w:bidi="fr_FR"/>
+        </w:rPr>
+      </w:r>
       <w:r>
         <w:rPr>
           <w:b/>
+          <w:lang w:val="fr_FR" w:bidi="fr_FR"/>
         </w:rPr>
         <w:t>Qu'a fait Paul quand il est resté à Athènes ?</w:t>
       </w:r>
     </w:p>
     <w:p>
-      <w:r/>
-      <w:r>
+      <w:pPr/>
+      <w:r>
+        <w:rPr>
+          <w:lang w:val="fr_FR" w:bidi="fr_FR"/>
+        </w:rPr>
+      </w:r>
+      <w:r>
+        <w:rPr>
+          <w:lang w:val="fr_FR" w:bidi="fr_FR"/>
+        </w:rPr>
         <w:t>Paul a envoyé Timothée pour affermir et exhorter les chrétiens de Thessalonique.</w:t>
       </w:r>
-      <w:r/>
-      <w:r/>
-    </w:p>
-    <w:p>
-      <w:r/>
+      <w:r>
+        <w:rPr>
+          <w:lang w:val="fr_FR" w:bidi="fr_FR"/>
+        </w:rPr>
+      </w:r>
+      <w:r>
+        <w:rPr>
+          <w:lang w:val="fr_FR" w:bidi="fr_FR"/>
+        </w:rPr>
+      </w:r>
+    </w:p>
+    <w:p>
+      <w:pPr/>
+      <w:r>
+        <w:rPr>
+          <w:lang w:val="fr_FR" w:bidi="fr_FR"/>
+        </w:rPr>
+      </w:r>
     </w:p>
     <w:p>
       <w:pPr>
         <w:pStyle w:val="Heading2"/>
       </w:pPr>
       <w:r>
+        <w:rPr>
+          <w:lang w:val="fr_FR" w:bidi="fr_FR"/>
+        </w:rPr>
         <w:t>1 Thessaloniciens 3.3</w:t>
       </w:r>
-      <w:r/>
-    </w:p>
-    <w:p>
-      <w:r/>
+      <w:r>
+        <w:rPr>
+          <w:lang w:val="fr_FR" w:bidi="fr_FR"/>
+        </w:rPr>
+      </w:r>
+    </w:p>
+    <w:p>
+      <w:pPr/>
+      <w:r>
+        <w:rPr>
+          <w:lang w:val="fr_FR" w:bidi="fr_FR"/>
+        </w:rPr>
+      </w:r>
       <w:r>
         <w:rPr>
           <w:b/>
+          <w:lang w:val="fr_FR" w:bidi="fr_FR"/>
         </w:rPr>
         <w:t>Pourquoi est-ce que le chrétien ne doit pas être ébranlé par les tribulations ?</w:t>
       </w:r>
     </w:p>
     <w:p>
-      <w:r/>
-      <w:r>
+      <w:pPr/>
+      <w:r>
+        <w:rPr>
+          <w:lang w:val="fr_FR" w:bidi="fr_FR"/>
+        </w:rPr>
+      </w:r>
+      <w:r>
+        <w:rPr>
+          <w:lang w:val="fr_FR" w:bidi="fr_FR"/>
+        </w:rPr>
         <w:t>Parce que les chrétiens sont destinés à traverser des tribulations.</w:t>
       </w:r>
-      <w:r/>
-      <w:r/>
-    </w:p>
-    <w:p>
-      <w:r/>
+      <w:r>
+        <w:rPr>
+          <w:lang w:val="fr_FR" w:bidi="fr_FR"/>
+        </w:rPr>
+      </w:r>
+      <w:r>
+        <w:rPr>
+          <w:lang w:val="fr_FR" w:bidi="fr_FR"/>
+        </w:rPr>
+      </w:r>
+    </w:p>
+    <w:p>
+      <w:pPr/>
+      <w:r>
+        <w:rPr>
+          <w:lang w:val="fr_FR" w:bidi="fr_FR"/>
+        </w:rPr>
+      </w:r>
     </w:p>
     <w:p>
       <w:pPr>
         <w:pStyle w:val="Heading2"/>
       </w:pPr>
       <w:r>
+        <w:rPr>
+          <w:lang w:val="fr_FR" w:bidi="fr_FR"/>
+        </w:rPr>
         <w:t>1 Thessaloniciens 3.5</w:t>
       </w:r>
-      <w:r/>
-    </w:p>
-    <w:p>
-      <w:r/>
+      <w:r>
+        <w:rPr>
+          <w:lang w:val="fr_FR" w:bidi="fr_FR"/>
+        </w:rPr>
+      </w:r>
+    </w:p>
+    <w:p>
+      <w:pPr/>
+      <w:r>
+        <w:rPr>
+          <w:lang w:val="fr_FR" w:bidi="fr_FR"/>
+        </w:rPr>
+      </w:r>
       <w:r>
         <w:rPr>
           <w:b/>
+          <w:lang w:val="fr_FR" w:bidi="fr_FR"/>
         </w:rPr>
         <w:t>Quelle crainte est-ce que Paul avait concernant les Thessaloniciens ?</w:t>
       </w:r>
     </w:p>
     <w:p>
-      <w:r/>
-      <w:r>
+      <w:pPr/>
+      <w:r>
+        <w:rPr>
+          <w:lang w:val="fr_FR" w:bidi="fr_FR"/>
+        </w:rPr>
+      </w:r>
+      <w:r>
+        <w:rPr>
+          <w:lang w:val="fr_FR" w:bidi="fr_FR"/>
+        </w:rPr>
         <w:t>Paul craignait qu'en son absence, le tentateur les aurait tentés et que son travail aurait été en vain.</w:t>
       </w:r>
-      <w:r/>
-      <w:r/>
-    </w:p>
-    <w:p>
-      <w:r/>
+      <w:r>
+        <w:rPr>
+          <w:lang w:val="fr_FR" w:bidi="fr_FR"/>
+        </w:rPr>
+      </w:r>
+      <w:r>
+        <w:rPr>
+          <w:lang w:val="fr_FR" w:bidi="fr_FR"/>
+        </w:rPr>
+      </w:r>
+    </w:p>
+    <w:p>
+      <w:pPr/>
+      <w:r>
+        <w:rPr>
+          <w:lang w:val="fr_FR" w:bidi="fr_FR"/>
+        </w:rPr>
+      </w:r>
     </w:p>
     <w:p>
       <w:pPr>
         <w:pStyle w:val="Heading2"/>
       </w:pPr>
       <w:r>
+        <w:rPr>
+          <w:lang w:val="fr_FR" w:bidi="fr_FR"/>
+        </w:rPr>
         <w:t>1 Thessaloniciens 3.6–7</w:t>
       </w:r>
-      <w:r/>
-    </w:p>
-    <w:p>
-      <w:r/>
+      <w:r>
+        <w:rPr>
+          <w:lang w:val="fr_FR" w:bidi="fr_FR"/>
+        </w:rPr>
+      </w:r>
+    </w:p>
+    <w:p>
+      <w:pPr/>
+      <w:r>
+        <w:rPr>
+          <w:lang w:val="fr_FR" w:bidi="fr_FR"/>
+        </w:rPr>
+      </w:r>
       <w:r>
         <w:rPr>
           <w:b/>
+          <w:lang w:val="fr_FR" w:bidi="fr_FR"/>
         </w:rPr>
         <w:t>Qu'est-ce qui a consolé Paul au sujet des Thessaloniciens ?</w:t>
       </w:r>
     </w:p>
     <w:p>
-      <w:r/>
-      <w:r>
+      <w:pPr/>
+      <w:r>
+        <w:rPr>
+          <w:lang w:val="fr_FR" w:bidi="fr_FR"/>
+        </w:rPr>
+      </w:r>
+      <w:r>
+        <w:rPr>
+          <w:lang w:val="fr_FR" w:bidi="fr_FR"/>
+        </w:rPr>
         <w:t>Timothée lui a donné de bonnes nouvelles de leur foi et de leur charité. Il a dit que les chrétiens de Thessalonique avaient un bon souvenir d'eux et désiraient les revoir.</w:t>
       </w:r>
-      <w:r/>
-      <w:r/>
-    </w:p>
-    <w:p>
-      <w:r/>
+      <w:r>
+        <w:rPr>
+          <w:lang w:val="fr_FR" w:bidi="fr_FR"/>
+        </w:rPr>
+      </w:r>
+      <w:r>
+        <w:rPr>
+          <w:lang w:val="fr_FR" w:bidi="fr_FR"/>
+        </w:rPr>
+      </w:r>
+    </w:p>
+    <w:p>
+      <w:pPr/>
+      <w:r>
+        <w:rPr>
+          <w:lang w:val="fr_FR" w:bidi="fr_FR"/>
+        </w:rPr>
+      </w:r>
     </w:p>
     <w:p>
       <w:pPr>
         <w:pStyle w:val="Heading2"/>
       </w:pPr>
       <w:r>
+        <w:rPr>
+          <w:lang w:val="fr_FR" w:bidi="fr_FR"/>
+        </w:rPr>
         <w:t>1 Thessaloniciens 3.8</w:t>
       </w:r>
-      <w:r/>
-    </w:p>
-    <w:p>
-      <w:r/>
+      <w:r>
+        <w:rPr>
+          <w:lang w:val="fr_FR" w:bidi="fr_FR"/>
+        </w:rPr>
+      </w:r>
+    </w:p>
+    <w:p>
+      <w:pPr/>
+      <w:r>
+        <w:rPr>
+          <w:lang w:val="fr_FR" w:bidi="fr_FR"/>
+        </w:rPr>
+      </w:r>
       <w:r>
         <w:rPr>
           <w:b/>
+          <w:lang w:val="fr_FR" w:bidi="fr_FR"/>
         </w:rPr>
         <w:t>Pour quelle raison est-ce que Paul dit que maintenant Timothée et lui vivent ?</w:t>
       </w:r>
     </w:p>
     <w:p>
-      <w:r/>
-      <w:r>
+      <w:pPr/>
+      <w:r>
+        <w:rPr>
+          <w:lang w:val="fr_FR" w:bidi="fr_FR"/>
+        </w:rPr>
+      </w:r>
+      <w:r>
+        <w:rPr>
+          <w:lang w:val="fr_FR" w:bidi="fr_FR"/>
+        </w:rPr>
         <w:t>Parce que les Thessaloniciens demeurent fermes dans le Seigneur.</w:t>
       </w:r>
-      <w:r/>
-      <w:r/>
-    </w:p>
-    <w:p>
-      <w:r/>
+      <w:r>
+        <w:rPr>
+          <w:lang w:val="fr_FR" w:bidi="fr_FR"/>
+        </w:rPr>
+      </w:r>
+      <w:r>
+        <w:rPr>
+          <w:lang w:val="fr_FR" w:bidi="fr_FR"/>
+        </w:rPr>
+      </w:r>
+    </w:p>
+    <w:p>
+      <w:pPr/>
+      <w:r>
+        <w:rPr>
+          <w:lang w:val="fr_FR" w:bidi="fr_FR"/>
+        </w:rPr>
+      </w:r>
     </w:p>
     <w:p>
       <w:pPr>
         <w:pStyle w:val="Heading2"/>
       </w:pPr>
       <w:r>
+        <w:rPr>
+          <w:lang w:val="fr_FR" w:bidi="fr_FR"/>
+        </w:rPr>
         <w:t>1 Thessaloniciens 3.10</w:t>
       </w:r>
-      <w:r/>
-    </w:p>
-    <w:p>
-      <w:r/>
+      <w:r>
+        <w:rPr>
+          <w:lang w:val="fr_FR" w:bidi="fr_FR"/>
+        </w:rPr>
+      </w:r>
+    </w:p>
+    <w:p>
+      <w:pPr/>
+      <w:r>
+        <w:rPr>
+          <w:lang w:val="fr_FR" w:bidi="fr_FR"/>
+        </w:rPr>
+      </w:r>
       <w:r>
         <w:rPr>
           <w:b/>
+          <w:lang w:val="fr_FR" w:bidi="fr_FR"/>
         </w:rPr>
         <w:t>Qu'est-ce que Paul prie nuit et jour ?</w:t>
       </w:r>
     </w:p>
     <w:p>
-      <w:r/>
-      <w:r>
+      <w:pPr/>
+      <w:r>
+        <w:rPr>
+          <w:lang w:val="fr_FR" w:bidi="fr_FR"/>
+        </w:rPr>
+      </w:r>
+      <w:r>
+        <w:rPr>
+          <w:lang w:val="fr_FR" w:bidi="fr_FR"/>
+        </w:rPr>
         <w:t>Paul prie nuit et jour que Dieu leur permette de voir les Thessaloniciens et de compléter ce qui manque à leur foi.</w:t>
       </w:r>
-      <w:r/>
-      <w:r/>
-    </w:p>
-    <w:p>
-      <w:r/>
+      <w:r>
+        <w:rPr>
+          <w:lang w:val="fr_FR" w:bidi="fr_FR"/>
+        </w:rPr>
+      </w:r>
+      <w:r>
+        <w:rPr>
+          <w:lang w:val="fr_FR" w:bidi="fr_FR"/>
+        </w:rPr>
+      </w:r>
+    </w:p>
+    <w:p>
+      <w:pPr/>
+      <w:r>
+        <w:rPr>
+          <w:lang w:val="fr_FR" w:bidi="fr_FR"/>
+        </w:rPr>
+      </w:r>
     </w:p>
     <w:p>
       <w:pPr>
         <w:pStyle w:val="Heading2"/>
       </w:pPr>
       <w:r>
+        <w:rPr>
+          <w:lang w:val="fr_FR" w:bidi="fr_FR"/>
+        </w:rPr>
         <w:t>1 Thessaloniciens 3.12</w:t>
       </w:r>
-      <w:r/>
-    </w:p>
-    <w:p>
-      <w:r/>
+      <w:r>
+        <w:rPr>
+          <w:lang w:val="fr_FR" w:bidi="fr_FR"/>
+        </w:rPr>
+      </w:r>
+    </w:p>
+    <w:p>
+      <w:pPr/>
+      <w:r>
+        <w:rPr>
+          <w:lang w:val="fr_FR" w:bidi="fr_FR"/>
+        </w:rPr>
+      </w:r>
       <w:r>
         <w:rPr>
           <w:b/>
+          <w:lang w:val="fr_FR" w:bidi="fr_FR"/>
         </w:rPr>
         <w:t>Qu'est-ce que Paul prie que le Seigneur augmente parmi les Thessaloniciens ?</w:t>
       </w:r>
     </w:p>
     <w:p>
-      <w:r/>
-      <w:r>
+      <w:pPr/>
+      <w:r>
+        <w:rPr>
+          <w:lang w:val="fr_FR" w:bidi="fr_FR"/>
+        </w:rPr>
+      </w:r>
+      <w:r>
+        <w:rPr>
+          <w:lang w:val="fr_FR" w:bidi="fr_FR"/>
+        </w:rPr>
         <w:t>Paul prie que le Seigneur augmente de plus en plus leur amour les uns pour les autres et envers tous.</w:t>
       </w:r>
-      <w:r/>
-      <w:r/>
-    </w:p>
-    <w:p>
-      <w:r/>
+      <w:r>
+        <w:rPr>
+          <w:lang w:val="fr_FR" w:bidi="fr_FR"/>
+        </w:rPr>
+      </w:r>
+      <w:r>
+        <w:rPr>
+          <w:lang w:val="fr_FR" w:bidi="fr_FR"/>
+        </w:rPr>
+      </w:r>
+    </w:p>
+    <w:p>
+      <w:pPr/>
+      <w:r>
+        <w:rPr>
+          <w:lang w:val="fr_FR" w:bidi="fr_FR"/>
+        </w:rPr>
+      </w:r>
     </w:p>
     <w:p>
       <w:pPr>
         <w:pStyle w:val="Heading2"/>
       </w:pPr>
       <w:r>
+        <w:rPr>
+          <w:lang w:val="fr_FR" w:bidi="fr_FR"/>
+        </w:rPr>
         <w:t>1 Thessaloniciens 3.13</w:t>
       </w:r>
-      <w:r/>
-    </w:p>
-    <w:p>
-      <w:r/>
+      <w:r>
+        <w:rPr>
+          <w:lang w:val="fr_FR" w:bidi="fr_FR"/>
+        </w:rPr>
+      </w:r>
+    </w:p>
+    <w:p>
+      <w:pPr/>
+      <w:r>
+        <w:rPr>
+          <w:lang w:val="fr_FR" w:bidi="fr_FR"/>
+        </w:rPr>
+      </w:r>
       <w:r>
         <w:rPr>
           <w:b/>
+          <w:lang w:val="fr_FR" w:bidi="fr_FR"/>
         </w:rPr>
         <w:t>Dans quel but est-ce que l'amour des Thessaloniciens devrait augmenter ?</w:t>
       </w:r>
     </w:p>
     <w:p>
-      <w:r/>
-      <w:r>
+      <w:pPr/>
+      <w:r>
+        <w:rPr>
+          <w:lang w:val="fr_FR" w:bidi="fr_FR"/>
+        </w:rPr>
+      </w:r>
+      <w:r>
+        <w:rPr>
+          <w:lang w:val="fr_FR" w:bidi="fr_FR"/>
+        </w:rPr>
         <w:t>Pour que leurs cœurs soient affermis et soient irréprochables dans la sainteté devant Dieu quand le Seigneur Jésus revient.</w:t>
       </w:r>
-      <w:r/>
-      <w:r/>
-    </w:p>
-    <w:p>
-      <w:r/>
+      <w:r>
+        <w:rPr>
+          <w:lang w:val="fr_FR" w:bidi="fr_FR"/>
+        </w:rPr>
+      </w:r>
+      <w:r>
+        <w:rPr>
+          <w:lang w:val="fr_FR" w:bidi="fr_FR"/>
+        </w:rPr>
+      </w:r>
+    </w:p>
+    <w:p>
+      <w:pPr/>
+      <w:r>
+        <w:rPr>
+          <w:lang w:val="fr_FR" w:bidi="fr_FR"/>
+        </w:rPr>
+      </w:r>
     </w:p>
     <w:p>
       <w:pPr>
         <w:pStyle w:val="Heading2"/>
       </w:pPr>
       <w:r>
+        <w:rPr>
+          <w:lang w:val="fr_FR" w:bidi="fr_FR"/>
+        </w:rPr>
         <w:t>1 Thessaloniciens 4.1–2</w:t>
       </w:r>
-      <w:r/>
-    </w:p>
-    <w:p>
-      <w:r/>
+      <w:r>
+        <w:rPr>
+          <w:lang w:val="fr_FR" w:bidi="fr_FR"/>
+        </w:rPr>
+      </w:r>
+    </w:p>
+    <w:p>
+      <w:pPr/>
+      <w:r>
+        <w:rPr>
+          <w:lang w:val="fr_FR" w:bidi="fr_FR"/>
+        </w:rPr>
+      </w:r>
       <w:r>
         <w:rPr>
           <w:b/>
+          <w:lang w:val="fr_FR" w:bidi="fr_FR"/>
         </w:rPr>
         <w:t>Quelles sont les instructions de Paul et de Timothée aux Thessaloniciens ?</w:t>
       </w:r>
     </w:p>
     <w:p>
-      <w:r/>
-      <w:r>
+      <w:pPr/>
+      <w:r>
+        <w:rPr>
+          <w:lang w:val="fr_FR" w:bidi="fr_FR"/>
+        </w:rPr>
+      </w:r>
+      <w:r>
+        <w:rPr>
+          <w:lang w:val="fr_FR" w:bidi="fr_FR"/>
+        </w:rPr>
         <w:t>Paul et Timothée leur disent de marcher de progrès en progrès dans la conduite qu'ils ont apprise et pour plaire à Dieu.</w:t>
       </w:r>
-      <w:r/>
-      <w:r/>
-    </w:p>
-    <w:p>
-      <w:r/>
+      <w:r>
+        <w:rPr>
+          <w:lang w:val="fr_FR" w:bidi="fr_FR"/>
+        </w:rPr>
+      </w:r>
+      <w:r>
+        <w:rPr>
+          <w:lang w:val="fr_FR" w:bidi="fr_FR"/>
+        </w:rPr>
+      </w:r>
+    </w:p>
+    <w:p>
+      <w:pPr/>
+      <w:r>
+        <w:rPr>
+          <w:lang w:val="fr_FR" w:bidi="fr_FR"/>
+        </w:rPr>
+      </w:r>
     </w:p>
     <w:p>
       <w:pPr>
         <w:pStyle w:val="Heading2"/>
       </w:pPr>
       <w:r>
+        <w:rPr>
+          <w:lang w:val="fr_FR" w:bidi="fr_FR"/>
+        </w:rPr>
         <w:t>1 Thessaloniciens 4.3</w:t>
       </w:r>
-      <w:r/>
-    </w:p>
-    <w:p>
-      <w:r/>
+      <w:r>
+        <w:rPr>
+          <w:lang w:val="fr_FR" w:bidi="fr_FR"/>
+        </w:rPr>
+      </w:r>
+    </w:p>
+    <w:p>
+      <w:pPr/>
+      <w:r>
+        <w:rPr>
+          <w:lang w:val="fr_FR" w:bidi="fr_FR"/>
+        </w:rPr>
+      </w:r>
       <w:r>
         <w:rPr>
           <w:b/>
+          <w:lang w:val="fr_FR" w:bidi="fr_FR"/>
         </w:rPr>
         <w:t>Qu'est-ce que Dieu veut pour les chrétiens ?</w:t>
       </w:r>
     </w:p>
     <w:p>
-      <w:r/>
-      <w:r>
+      <w:pPr/>
+      <w:r>
+        <w:rPr>
+          <w:lang w:val="fr_FR" w:bidi="fr_FR"/>
+        </w:rPr>
+      </w:r>
+      <w:r>
+        <w:rPr>
+          <w:lang w:val="fr_FR" w:bidi="fr_FR"/>
+        </w:rPr>
         <w:t>Dieu veut leur sanctification et qu'ils s'abstiennent de l'impudicité.</w:t>
       </w:r>
-      <w:r/>
-      <w:r/>
-    </w:p>
-    <w:p>
-      <w:r/>
+      <w:r>
+        <w:rPr>
+          <w:lang w:val="fr_FR" w:bidi="fr_FR"/>
+        </w:rPr>
+      </w:r>
+      <w:r>
+        <w:rPr>
+          <w:lang w:val="fr_FR" w:bidi="fr_FR"/>
+        </w:rPr>
+      </w:r>
+    </w:p>
+    <w:p>
+      <w:pPr/>
+      <w:r>
+        <w:rPr>
+          <w:lang w:val="fr_FR" w:bidi="fr_FR"/>
+        </w:rPr>
+      </w:r>
     </w:p>
     <w:p>
       <w:pPr>
         <w:pStyle w:val="Heading2"/>
       </w:pPr>
       <w:r>
+        <w:rPr>
+          <w:lang w:val="fr_FR" w:bidi="fr_FR"/>
+        </w:rPr>
         <w:t>1 Thessaloniciens 4.4</w:t>
       </w:r>
-      <w:r/>
-    </w:p>
-    <w:p>
-      <w:r/>
+      <w:r>
+        <w:rPr>
+          <w:lang w:val="fr_FR" w:bidi="fr_FR"/>
+        </w:rPr>
+      </w:r>
+    </w:p>
+    <w:p>
+      <w:pPr/>
+      <w:r>
+        <w:rPr>
+          <w:lang w:val="fr_FR" w:bidi="fr_FR"/>
+        </w:rPr>
+      </w:r>
       <w:r>
         <w:rPr>
           <w:b/>
+          <w:lang w:val="fr_FR" w:bidi="fr_FR"/>
         </w:rPr>
         <w:t>Comment est-ce que chacun doit savoir posséder son corps ?</w:t>
       </w:r>
     </w:p>
     <w:p>
-      <w:r/>
-      <w:r>
+      <w:pPr/>
+      <w:r>
+        <w:rPr>
+          <w:lang w:val="fr_FR" w:bidi="fr_FR"/>
+        </w:rPr>
+      </w:r>
+      <w:r>
+        <w:rPr>
+          <w:lang w:val="fr_FR" w:bidi="fr_FR"/>
+        </w:rPr>
         <w:t>Chacun doit savoir posséder son corps dans la sainteté et l'honnêteté.</w:t>
       </w:r>
-      <w:r/>
-      <w:r/>
-    </w:p>
-    <w:p>
-      <w:r/>
+      <w:r>
+        <w:rPr>
+          <w:lang w:val="fr_FR" w:bidi="fr_FR"/>
+        </w:rPr>
+      </w:r>
+      <w:r>
+        <w:rPr>
+          <w:lang w:val="fr_FR" w:bidi="fr_FR"/>
+        </w:rPr>
+      </w:r>
+    </w:p>
+    <w:p>
+      <w:pPr/>
+      <w:r>
+        <w:rPr>
+          <w:lang w:val="fr_FR" w:bidi="fr_FR"/>
+        </w:rPr>
+      </w:r>
     </w:p>
     <w:p>
       <w:pPr>
         <w:pStyle w:val="Heading2"/>
       </w:pPr>
       <w:r>
+        <w:rPr>
+          <w:lang w:val="fr_FR" w:bidi="fr_FR"/>
+        </w:rPr>
         <w:t>1 Thessaloniciens 4.6</w:t>
       </w:r>
-      <w:r/>
-    </w:p>
-    <w:p>
-      <w:r/>
+      <w:r>
+        <w:rPr>
+          <w:lang w:val="fr_FR" w:bidi="fr_FR"/>
+        </w:rPr>
+      </w:r>
+    </w:p>
+    <w:p>
+      <w:pPr/>
+      <w:r>
+        <w:rPr>
+          <w:lang w:val="fr_FR" w:bidi="fr_FR"/>
+        </w:rPr>
+      </w:r>
       <w:r>
         <w:rPr>
           <w:b/>
+          <w:lang w:val="fr_FR" w:bidi="fr_FR"/>
         </w:rPr>
         <w:t>Qu'est-ce que Paul et Timothée avait déjà attesté ?</w:t>
       </w:r>
     </w:p>
     <w:p>
-      <w:r/>
-      <w:r>
+      <w:pPr/>
+      <w:r>
+        <w:rPr>
+          <w:lang w:val="fr_FR" w:bidi="fr_FR"/>
+        </w:rPr>
+      </w:r>
+      <w:r>
+        <w:rPr>
+          <w:lang w:val="fr_FR" w:bidi="fr_FR"/>
+        </w:rPr>
         <w:t>Que si quelqu'un use envers son frère de fraude et de cupidité dans les affaires, le Seigneur tirera vengeance.</w:t>
       </w:r>
     </w:p>
     <w:p>
-      <w:r/>
+      <w:pPr/>
+      <w:r>
+        <w:rPr>
+          <w:lang w:val="fr_FR" w:bidi="fr_FR"/>
+        </w:rPr>
+      </w:r>
       <w:r>
         <w:rPr>
           <w:i/>
+          <w:lang w:val="fr_FR" w:bidi="fr_FR"/>
         </w:rPr>
         <w:t>[</w:t>
       </w:r>
       <w:r>
+        <w:rPr>
+          <w:lang w:val="fr_FR" w:bidi="fr_FR"/>
+        </w:rPr>
         <w:t>Attester</w:t>
       </w:r>
       <w:r>
         <w:rPr>
           <w:i/>
+          <w:lang w:val="fr_FR" w:bidi="fr_FR"/>
         </w:rPr>
         <w:t xml:space="preserve"> signifie ici confirmer que quelque chose est vrai.]</w:t>
       </w:r>
-      <w:r/>
-      <w:r/>
-    </w:p>
-    <w:p>
-      <w:r/>
+      <w:r>
+        <w:rPr>
+          <w:lang w:val="fr_FR" w:bidi="fr_FR"/>
+        </w:rPr>
+      </w:r>
+      <w:r>
+        <w:rPr>
+          <w:lang w:val="fr_FR" w:bidi="fr_FR"/>
+        </w:rPr>
+      </w:r>
+    </w:p>
+    <w:p>
+      <w:pPr/>
+      <w:r>
+        <w:rPr>
+          <w:lang w:val="fr_FR" w:bidi="fr_FR"/>
+        </w:rPr>
+      </w:r>
     </w:p>
     <w:p>
       <w:pPr>
         <w:pStyle w:val="Heading2"/>
       </w:pPr>
       <w:r>
+        <w:rPr>
+          <w:lang w:val="fr_FR" w:bidi="fr_FR"/>
+        </w:rPr>
         <w:t>1 Thessaloniciens 4.8</w:t>
       </w:r>
-      <w:r/>
-    </w:p>
-    <w:p>
-      <w:r/>
+      <w:r>
+        <w:rPr>
+          <w:lang w:val="fr_FR" w:bidi="fr_FR"/>
+        </w:rPr>
+      </w:r>
+    </w:p>
+    <w:p>
+      <w:pPr/>
+      <w:r>
+        <w:rPr>
+          <w:lang w:val="fr_FR" w:bidi="fr_FR"/>
+        </w:rPr>
+      </w:r>
       <w:r>
         <w:rPr>
           <w:b/>
+          <w:lang w:val="fr_FR" w:bidi="fr_FR"/>
         </w:rPr>
         <w:t>Que fait une personne qui rejette ces préceptes ?</w:t>
       </w:r>
     </w:p>
     <w:p>
-      <w:r/>
-      <w:r>
+      <w:pPr/>
+      <w:r>
+        <w:rPr>
+          <w:lang w:val="fr_FR" w:bidi="fr_FR"/>
+        </w:rPr>
+      </w:r>
+      <w:r>
+        <w:rPr>
+          <w:lang w:val="fr_FR" w:bidi="fr_FR"/>
+        </w:rPr>
         <w:t>Elle ne rejette pas un homme, mais Dieu.</w:t>
       </w:r>
-      <w:r/>
-      <w:r/>
-    </w:p>
-    <w:p>
-      <w:r/>
+      <w:r>
+        <w:rPr>
+          <w:lang w:val="fr_FR" w:bidi="fr_FR"/>
+        </w:rPr>
+      </w:r>
+      <w:r>
+        <w:rPr>
+          <w:lang w:val="fr_FR" w:bidi="fr_FR"/>
+        </w:rPr>
+      </w:r>
+    </w:p>
+    <w:p>
+      <w:pPr/>
+      <w:r>
+        <w:rPr>
+          <w:lang w:val="fr_FR" w:bidi="fr_FR"/>
+        </w:rPr>
+      </w:r>
     </w:p>
     <w:p>
       <w:pPr>
         <w:pStyle w:val="Heading2"/>
       </w:pPr>
       <w:r>
+        <w:rPr>
+          <w:lang w:val="fr_FR" w:bidi="fr_FR"/>
+        </w:rPr>
         <w:t>1 Thessaloniciens 4.9–10</w:t>
       </w:r>
-      <w:r/>
-    </w:p>
-    <w:p>
-      <w:r/>
+      <w:r>
+        <w:rPr>
+          <w:lang w:val="fr_FR" w:bidi="fr_FR"/>
+        </w:rPr>
+      </w:r>
+    </w:p>
+    <w:p>
+      <w:pPr/>
+      <w:r>
+        <w:rPr>
+          <w:lang w:val="fr_FR" w:bidi="fr_FR"/>
+        </w:rPr>
+      </w:r>
       <w:r>
         <w:rPr>
           <w:b/>
+          <w:lang w:val="fr_FR" w:bidi="fr_FR"/>
         </w:rPr>
         <w:t>Dans quoi est-ce que Paul exhorte les Thessaloniciens à abonder toujours plus ?</w:t>
       </w:r>
     </w:p>
     <w:p>
-      <w:r/>
-      <w:r>
+      <w:pPr/>
+      <w:r>
+        <w:rPr>
+          <w:lang w:val="fr_FR" w:bidi="fr_FR"/>
+        </w:rPr>
+      </w:r>
+      <w:r>
+        <w:rPr>
+          <w:lang w:val="fr_FR" w:bidi="fr_FR"/>
+        </w:rPr>
         <w:t>Paul les exhorte à abonder toujours plus dans l'amour fraternel.</w:t>
       </w:r>
-      <w:r/>
-      <w:r/>
-    </w:p>
-    <w:p>
-      <w:r/>
+      <w:r>
+        <w:rPr>
+          <w:lang w:val="fr_FR" w:bidi="fr_FR"/>
+        </w:rPr>
+      </w:r>
+      <w:r>
+        <w:rPr>
+          <w:lang w:val="fr_FR" w:bidi="fr_FR"/>
+        </w:rPr>
+      </w:r>
+    </w:p>
+    <w:p>
+      <w:pPr/>
+      <w:r>
+        <w:rPr>
+          <w:lang w:val="fr_FR" w:bidi="fr_FR"/>
+        </w:rPr>
+      </w:r>
     </w:p>
     <w:p>
       <w:pPr>
         <w:pStyle w:val="Heading2"/>
       </w:pPr>
       <w:r>
+        <w:rPr>
+          <w:lang w:val="fr_FR" w:bidi="fr_FR"/>
+        </w:rPr>
         <w:t>1 Thessaloniciens 4.11–12</w:t>
       </w:r>
-      <w:r/>
-    </w:p>
-    <w:p>
-      <w:r/>
+      <w:r>
+        <w:rPr>
+          <w:lang w:val="fr_FR" w:bidi="fr_FR"/>
+        </w:rPr>
+      </w:r>
+    </w:p>
+    <w:p>
+      <w:pPr/>
+      <w:r>
+        <w:rPr>
+          <w:lang w:val="fr_FR" w:bidi="fr_FR"/>
+        </w:rPr>
+      </w:r>
       <w:r>
         <w:rPr>
           <w:b/>
+          <w:lang w:val="fr_FR" w:bidi="fr_FR"/>
         </w:rPr>
         <w:t>Dans quel but est-ce que les Thessaloniciens doivent mettre leur honneur à vivre tranquilles, à s'occuper de leurs propres affaires et à travailler de leur mains ?</w:t>
       </w:r>
     </w:p>
     <w:p>
-      <w:r/>
-      <w:r>
+      <w:pPr/>
+      <w:r>
+        <w:rPr>
+          <w:lang w:val="fr_FR" w:bidi="fr_FR"/>
+        </w:rPr>
+      </w:r>
+      <w:r>
+        <w:rPr>
+          <w:lang w:val="fr_FR" w:bidi="fr_FR"/>
+        </w:rPr>
         <w:t>Ils doivent faire ces choses pour se conduire honnêtement envers ceux du dehors et de n'avoir besoin de personne.</w:t>
       </w:r>
-      <w:r/>
-      <w:r/>
-    </w:p>
-    <w:p>
-      <w:r/>
+      <w:r>
+        <w:rPr>
+          <w:lang w:val="fr_FR" w:bidi="fr_FR"/>
+        </w:rPr>
+      </w:r>
+      <w:r>
+        <w:rPr>
+          <w:lang w:val="fr_FR" w:bidi="fr_FR"/>
+        </w:rPr>
+      </w:r>
+    </w:p>
+    <w:p>
+      <w:pPr/>
+      <w:r>
+        <w:rPr>
+          <w:lang w:val="fr_FR" w:bidi="fr_FR"/>
+        </w:rPr>
+      </w:r>
     </w:p>
     <w:p>
       <w:pPr>
         <w:pStyle w:val="Heading2"/>
       </w:pPr>
       <w:r>
+        <w:rPr>
+          <w:lang w:val="fr_FR" w:bidi="fr_FR"/>
+        </w:rPr>
         <w:t>1 Thessaloniciens 4.13</w:t>
       </w:r>
-      <w:r/>
-    </w:p>
-    <w:p>
-      <w:r/>
+      <w:r>
+        <w:rPr>
+          <w:lang w:val="fr_FR" w:bidi="fr_FR"/>
+        </w:rPr>
+      </w:r>
+    </w:p>
+    <w:p>
+      <w:pPr/>
+      <w:r>
+        <w:rPr>
+          <w:lang w:val="fr_FR" w:bidi="fr_FR"/>
+        </w:rPr>
+      </w:r>
       <w:r>
         <w:rPr>
           <w:b/>
+          <w:lang w:val="fr_FR" w:bidi="fr_FR"/>
         </w:rPr>
         <w:t>À quel sujet est-ce que Paul ne veut pas que les Thessaloniciens soient dans l'ignorance ?</w:t>
       </w:r>
     </w:p>
     <w:p>
-      <w:r/>
-      <w:r>
+      <w:pPr/>
+      <w:r>
+        <w:rPr>
+          <w:lang w:val="fr_FR" w:bidi="fr_FR"/>
+        </w:rPr>
+      </w:r>
+      <w:r>
+        <w:rPr>
+          <w:lang w:val="fr_FR" w:bidi="fr_FR"/>
+        </w:rPr>
         <w:t>Paul ne voulait pas qu'ils soient dans l'ignorance au sujet de ceux qui dorment.</w:t>
       </w:r>
-      <w:r/>
-      <w:r/>
-    </w:p>
-    <w:p>
-      <w:r/>
+      <w:r>
+        <w:rPr>
+          <w:lang w:val="fr_FR" w:bidi="fr_FR"/>
+        </w:rPr>
+      </w:r>
+      <w:r>
+        <w:rPr>
+          <w:lang w:val="fr_FR" w:bidi="fr_FR"/>
+        </w:rPr>
+      </w:r>
+    </w:p>
+    <w:p>
+      <w:pPr/>
+      <w:r>
+        <w:rPr>
+          <w:lang w:val="fr_FR" w:bidi="fr_FR"/>
+        </w:rPr>
+      </w:r>
     </w:p>
     <w:p>
       <w:pPr>
         <w:pStyle w:val="Heading2"/>
       </w:pPr>
       <w:r>
+        <w:rPr>
+          <w:lang w:val="fr_FR" w:bidi="fr_FR"/>
+        </w:rPr>
         <w:t>1 Thessaloniciens 4.14</w:t>
       </w:r>
-      <w:r/>
-    </w:p>
-    <w:p>
-      <w:r/>
+      <w:r>
+        <w:rPr>
+          <w:lang w:val="fr_FR" w:bidi="fr_FR"/>
+        </w:rPr>
+      </w:r>
+    </w:p>
+    <w:p>
+      <w:pPr/>
+      <w:r>
+        <w:rPr>
+          <w:lang w:val="fr_FR" w:bidi="fr_FR"/>
+        </w:rPr>
+      </w:r>
       <w:r>
         <w:rPr>
           <w:b/>
+          <w:lang w:val="fr_FR" w:bidi="fr_FR"/>
         </w:rPr>
         <w:t>Qu'est-ce qu'il faut croire au sujet des chrétiens qui sont morts ?</w:t>
       </w:r>
     </w:p>
     <w:p>
-      <w:r/>
-      <w:r>
+      <w:pPr/>
+      <w:r>
+        <w:rPr>
+          <w:lang w:val="fr_FR" w:bidi="fr_FR"/>
+        </w:rPr>
+      </w:r>
+      <w:r>
+        <w:rPr>
+          <w:lang w:val="fr_FR" w:bidi="fr_FR"/>
+        </w:rPr>
         <w:t>Il faut croire que Dieu les ramènera par Jésus et avec lui.</w:t>
       </w:r>
-      <w:r/>
-      <w:r/>
-    </w:p>
-    <w:p>
-      <w:r/>
+      <w:r>
+        <w:rPr>
+          <w:lang w:val="fr_FR" w:bidi="fr_FR"/>
+        </w:rPr>
+      </w:r>
+      <w:r>
+        <w:rPr>
+          <w:lang w:val="fr_FR" w:bidi="fr_FR"/>
+        </w:rPr>
+      </w:r>
+    </w:p>
+    <w:p>
+      <w:pPr/>
+      <w:r>
+        <w:rPr>
+          <w:lang w:val="fr_FR" w:bidi="fr_FR"/>
+        </w:rPr>
+      </w:r>
     </w:p>
     <w:p>
       <w:pPr>
         <w:pStyle w:val="Heading2"/>
       </w:pPr>
       <w:r>
+        <w:rPr>
+          <w:lang w:val="fr_FR" w:bidi="fr_FR"/>
+        </w:rPr>
         <w:t>1 Thessaloniciens 4.16</w:t>
       </w:r>
-      <w:r/>
-    </w:p>
-    <w:p>
-      <w:r/>
+      <w:r>
+        <w:rPr>
+          <w:lang w:val="fr_FR" w:bidi="fr_FR"/>
+        </w:rPr>
+      </w:r>
+    </w:p>
+    <w:p>
+      <w:pPr/>
+      <w:r>
+        <w:rPr>
+          <w:lang w:val="fr_FR" w:bidi="fr_FR"/>
+        </w:rPr>
+      </w:r>
       <w:r>
         <w:rPr>
           <w:b/>
+          <w:lang w:val="fr_FR" w:bidi="fr_FR"/>
         </w:rPr>
         <w:t>Quand est-ce que le Seigneur lui-même descendra du ciel ?</w:t>
       </w:r>
     </w:p>
     <w:p>
-      <w:r/>
-      <w:r>
+      <w:pPr/>
+      <w:r>
+        <w:rPr>
+          <w:lang w:val="fr_FR" w:bidi="fr_FR"/>
+        </w:rPr>
+      </w:r>
+      <w:r>
+        <w:rPr>
+          <w:lang w:val="fr_FR" w:bidi="fr_FR"/>
+        </w:rPr>
         <w:t>Le Seigneur descendra du ciel à un signal donné, à la voix d’un archange et au son de la trompette de Dieu.</w:t>
       </w:r>
-      <w:r/>
-      <w:r/>
-    </w:p>
-    <w:p>
-      <w:r/>
+      <w:r>
+        <w:rPr>
+          <w:lang w:val="fr_FR" w:bidi="fr_FR"/>
+        </w:rPr>
+      </w:r>
+      <w:r>
+        <w:rPr>
+          <w:lang w:val="fr_FR" w:bidi="fr_FR"/>
+        </w:rPr>
+      </w:r>
+    </w:p>
+    <w:p>
+      <w:pPr/>
+      <w:r>
+        <w:rPr>
+          <w:lang w:val="fr_FR" w:bidi="fr_FR"/>
+        </w:rPr>
+      </w:r>
     </w:p>
     <w:p>
       <w:pPr>
         <w:pStyle w:val="Heading2"/>
       </w:pPr>
       <w:r>
+        <w:rPr>
+          <w:lang w:val="fr_FR" w:bidi="fr_FR"/>
+        </w:rPr>
         <w:t>1 Thessaloniciens 4.16–17</w:t>
       </w:r>
-      <w:r/>
-    </w:p>
-    <w:p>
-      <w:r/>
+      <w:r>
+        <w:rPr>
+          <w:lang w:val="fr_FR" w:bidi="fr_FR"/>
+        </w:rPr>
+      </w:r>
+    </w:p>
+    <w:p>
+      <w:pPr/>
+      <w:r>
+        <w:rPr>
+          <w:lang w:val="fr_FR" w:bidi="fr_FR"/>
+        </w:rPr>
+      </w:r>
       <w:r>
         <w:rPr>
           <w:b/>
+          <w:lang w:val="fr_FR" w:bidi="fr_FR"/>
         </w:rPr>
         <w:t>Qu'est-ce qui arrivera quand le Seigneur descendra du ciel ?</w:t>
       </w:r>
     </w:p>
     <w:p>
-      <w:r/>
-      <w:r>
+      <w:pPr/>
+      <w:r>
+        <w:rPr>
+          <w:lang w:val="fr_FR" w:bidi="fr_FR"/>
+        </w:rPr>
+      </w:r>
+      <w:r>
+        <w:rPr>
+          <w:lang w:val="fr_FR" w:bidi="fr_FR"/>
+        </w:rPr>
         <w:t>Les morts en Christ ressusciteront premièrement. Ensuite ceux qui sont encore vivants seront enlevés avec eux sur des nuées à la rencontre du Seigneur.</w:t>
       </w:r>
-      <w:r/>
-      <w:r/>
-    </w:p>
-    <w:p>
-      <w:r/>
+      <w:r>
+        <w:rPr>
+          <w:lang w:val="fr_FR" w:bidi="fr_FR"/>
+        </w:rPr>
+      </w:r>
+      <w:r>
+        <w:rPr>
+          <w:lang w:val="fr_FR" w:bidi="fr_FR"/>
+        </w:rPr>
+      </w:r>
+    </w:p>
+    <w:p>
+      <w:pPr/>
+      <w:r>
+        <w:rPr>
+          <w:lang w:val="fr_FR" w:bidi="fr_FR"/>
+        </w:rPr>
+      </w:r>
     </w:p>
     <w:p>
       <w:pPr>
         <w:pStyle w:val="Heading2"/>
       </w:pPr>
       <w:r>
+        <w:rPr>
+          <w:lang w:val="fr_FR" w:bidi="fr_FR"/>
+        </w:rPr>
         <w:t>1 Thessaloniciens 4.17</w:t>
       </w:r>
-      <w:r/>
-    </w:p>
-    <w:p>
-      <w:r/>
+      <w:r>
+        <w:rPr>
+          <w:lang w:val="fr_FR" w:bidi="fr_FR"/>
+        </w:rPr>
+      </w:r>
+    </w:p>
+    <w:p>
+      <w:pPr/>
+      <w:r>
+        <w:rPr>
+          <w:lang w:val="fr_FR" w:bidi="fr_FR"/>
+        </w:rPr>
+      </w:r>
       <w:r>
         <w:rPr>
           <w:b/>
+          <w:lang w:val="fr_FR" w:bidi="fr_FR"/>
         </w:rPr>
         <w:t>Après avoir été enlevés sur des nuées, avec qui est-ce que les chrétiens seront toujours ?</w:t>
       </w:r>
     </w:p>
     <w:p>
-      <w:r/>
-      <w:r>
+      <w:pPr/>
+      <w:r>
+        <w:rPr>
+          <w:lang w:val="fr_FR" w:bidi="fr_FR"/>
+        </w:rPr>
+      </w:r>
+      <w:r>
+        <w:rPr>
+          <w:lang w:val="fr_FR" w:bidi="fr_FR"/>
+        </w:rPr>
         <w:t>Les chrétiens seront toujours avec le Seigneur.</w:t>
       </w:r>
-      <w:r/>
-      <w:r/>
-    </w:p>
-    <w:p>
-      <w:r/>
+      <w:r>
+        <w:rPr>
+          <w:lang w:val="fr_FR" w:bidi="fr_FR"/>
+        </w:rPr>
+      </w:r>
+      <w:r>
+        <w:rPr>
+          <w:lang w:val="fr_FR" w:bidi="fr_FR"/>
+        </w:rPr>
+      </w:r>
+    </w:p>
+    <w:p>
+      <w:pPr/>
+      <w:r>
+        <w:rPr>
+          <w:lang w:val="fr_FR" w:bidi="fr_FR"/>
+        </w:rPr>
+      </w:r>
     </w:p>
     <w:p>
       <w:pPr>
         <w:pStyle w:val="Heading2"/>
       </w:pPr>
       <w:r>
+        <w:rPr>
+          <w:lang w:val="fr_FR" w:bidi="fr_FR"/>
+        </w:rPr>
         <w:t>1 Thessaloniciens 4.18</w:t>
       </w:r>
-      <w:r/>
-    </w:p>
-    <w:p>
-      <w:r/>
+      <w:r>
+        <w:rPr>
+          <w:lang w:val="fr_FR" w:bidi="fr_FR"/>
+        </w:rPr>
+      </w:r>
+    </w:p>
+    <w:p>
+      <w:pPr/>
+      <w:r>
+        <w:rPr>
+          <w:lang w:val="fr_FR" w:bidi="fr_FR"/>
+        </w:rPr>
+      </w:r>
       <w:r>
         <w:rPr>
           <w:b/>
+          <w:lang w:val="fr_FR" w:bidi="fr_FR"/>
         </w:rPr>
         <w:t>Comment est-ce que les chrétiens doivent se consoler à propos des frères et des sœurs qui meurent ?</w:t>
       </w:r>
     </w:p>
     <w:p>
-      <w:r/>
-      <w:r>
+      <w:pPr/>
+      <w:r>
+        <w:rPr>
+          <w:lang w:val="fr_FR" w:bidi="fr_FR"/>
+        </w:rPr>
+      </w:r>
+      <w:r>
+        <w:rPr>
+          <w:lang w:val="fr_FR" w:bidi="fr_FR"/>
+        </w:rPr>
         <w:t>Ils doivent se consoler en se rappelant les uns aux autres les paroles de Paul concernant la résurrection.</w:t>
       </w:r>
-      <w:r/>
-      <w:r/>
-    </w:p>
-    <w:p>
-      <w:r/>
+      <w:r>
+        <w:rPr>
+          <w:lang w:val="fr_FR" w:bidi="fr_FR"/>
+        </w:rPr>
+      </w:r>
+      <w:r>
+        <w:rPr>
+          <w:lang w:val="fr_FR" w:bidi="fr_FR"/>
+        </w:rPr>
+      </w:r>
+    </w:p>
+    <w:p>
+      <w:pPr/>
+      <w:r>
+        <w:rPr>
+          <w:lang w:val="fr_FR" w:bidi="fr_FR"/>
+        </w:rPr>
+      </w:r>
     </w:p>
     <w:p>
       <w:pPr>
         <w:pStyle w:val="Heading2"/>
       </w:pPr>
       <w:r>
+        <w:rPr>
+          <w:lang w:val="fr_FR" w:bidi="fr_FR"/>
+        </w:rPr>
         <w:t>1 Thessaloniciens 5.2</w:t>
       </w:r>
-      <w:r/>
-    </w:p>
-    <w:p>
-      <w:r/>
+      <w:r>
+        <w:rPr>
+          <w:lang w:val="fr_FR" w:bidi="fr_FR"/>
+        </w:rPr>
+      </w:r>
+    </w:p>
+    <w:p>
+      <w:pPr/>
+      <w:r>
+        <w:rPr>
+          <w:lang w:val="fr_FR" w:bidi="fr_FR"/>
+        </w:rPr>
+      </w:r>
       <w:r>
         <w:rPr>
           <w:b/>
+          <w:lang w:val="fr_FR" w:bidi="fr_FR"/>
         </w:rPr>
         <w:t>Comment est-ce que le jour du Seigneur viendra ?</w:t>
       </w:r>
     </w:p>
     <w:p>
-      <w:r/>
-      <w:r>
+      <w:pPr/>
+      <w:r>
+        <w:rPr>
+          <w:lang w:val="fr_FR" w:bidi="fr_FR"/>
+        </w:rPr>
+      </w:r>
+      <w:r>
+        <w:rPr>
+          <w:lang w:val="fr_FR" w:bidi="fr_FR"/>
+        </w:rPr>
         <w:t>Le jour du Seigneur viendra comme un voleur dans la nuit.</w:t>
       </w:r>
-      <w:r/>
-      <w:r/>
-    </w:p>
-    <w:p>
-      <w:r/>
+      <w:r>
+        <w:rPr>
+          <w:lang w:val="fr_FR" w:bidi="fr_FR"/>
+        </w:rPr>
+      </w:r>
+      <w:r>
+        <w:rPr>
+          <w:lang w:val="fr_FR" w:bidi="fr_FR"/>
+        </w:rPr>
+      </w:r>
+    </w:p>
+    <w:p>
+      <w:pPr/>
+      <w:r>
+        <w:rPr>
+          <w:lang w:val="fr_FR" w:bidi="fr_FR"/>
+        </w:rPr>
+      </w:r>
     </w:p>
     <w:p>
       <w:pPr>
         <w:pStyle w:val="Heading2"/>
       </w:pPr>
       <w:r>
+        <w:rPr>
+          <w:lang w:val="fr_FR" w:bidi="fr_FR"/>
+        </w:rPr>
         <w:t>1 Thessaloniciens 5.3</w:t>
       </w:r>
-      <w:r/>
-    </w:p>
-    <w:p>
-      <w:r/>
+      <w:r>
+        <w:rPr>
+          <w:lang w:val="fr_FR" w:bidi="fr_FR"/>
+        </w:rPr>
+      </w:r>
+    </w:p>
+    <w:p>
+      <w:pPr/>
+      <w:r>
+        <w:rPr>
+          <w:lang w:val="fr_FR" w:bidi="fr_FR"/>
+        </w:rPr>
+      </w:r>
       <w:r>
         <w:rPr>
           <w:b/>
+          <w:lang w:val="fr_FR" w:bidi="fr_FR"/>
         </w:rPr>
         <w:t>Que seront en train de dire les hommes quand une ruine soudaine les surprendra ?</w:t>
       </w:r>
     </w:p>
     <w:p>
-      <w:r/>
-      <w:r>
+      <w:pPr/>
+      <w:r>
+        <w:rPr>
+          <w:lang w:val="fr_FR" w:bidi="fr_FR"/>
+        </w:rPr>
+      </w:r>
+      <w:r>
+        <w:rPr>
+          <w:lang w:val="fr_FR" w:bidi="fr_FR"/>
+        </w:rPr>
         <w:t>Les hommes seront en train de dire : « Paix et sûreté !»</w:t>
       </w:r>
-      <w:r/>
-      <w:r/>
-    </w:p>
-    <w:p>
-      <w:r/>
+      <w:r>
+        <w:rPr>
+          <w:lang w:val="fr_FR" w:bidi="fr_FR"/>
+        </w:rPr>
+      </w:r>
+      <w:r>
+        <w:rPr>
+          <w:lang w:val="fr_FR" w:bidi="fr_FR"/>
+        </w:rPr>
+      </w:r>
+    </w:p>
+    <w:p>
+      <w:pPr/>
+      <w:r>
+        <w:rPr>
+          <w:lang w:val="fr_FR" w:bidi="fr_FR"/>
+        </w:rPr>
+      </w:r>
     </w:p>
     <w:p>
       <w:pPr>
         <w:pStyle w:val="Heading2"/>
       </w:pPr>
       <w:r>
+        <w:rPr>
+          <w:lang w:val="fr_FR" w:bidi="fr_FR"/>
+        </w:rPr>
         <w:t>1 Thessaloniciens 5.4–5</w:t>
       </w:r>
-      <w:r/>
-    </w:p>
-    <w:p>
-      <w:r/>
+      <w:r>
+        <w:rPr>
+          <w:lang w:val="fr_FR" w:bidi="fr_FR"/>
+        </w:rPr>
+      </w:r>
+    </w:p>
+    <w:p>
+      <w:pPr/>
+      <w:r>
+        <w:rPr>
+          <w:lang w:val="fr_FR" w:bidi="fr_FR"/>
+        </w:rPr>
+      </w:r>
       <w:r>
         <w:rPr>
           <w:b/>
+          <w:lang w:val="fr_FR" w:bidi="fr_FR"/>
         </w:rPr>
         <w:t>Pourquoi est-ce que le jour du Seigneur de devrait pas surprendre les frères comme un voleur ?</w:t>
       </w:r>
     </w:p>
     <w:p>
-      <w:r/>
-      <w:r>
+      <w:pPr/>
+      <w:r>
+        <w:rPr>
+          <w:lang w:val="fr_FR" w:bidi="fr_FR"/>
+        </w:rPr>
+      </w:r>
+      <w:r>
+        <w:rPr>
+          <w:lang w:val="fr_FR" w:bidi="fr_FR"/>
+        </w:rPr>
         <w:t>Parce que les frères ne sont pas dans les ténèbres, mais sont tous des enfants de la lumière et du jour.</w:t>
       </w:r>
-      <w:r/>
-      <w:r/>
-    </w:p>
-    <w:p>
-      <w:r/>
+      <w:r>
+        <w:rPr>
+          <w:lang w:val="fr_FR" w:bidi="fr_FR"/>
+        </w:rPr>
+      </w:r>
+      <w:r>
+        <w:rPr>
+          <w:lang w:val="fr_FR" w:bidi="fr_FR"/>
+        </w:rPr>
+      </w:r>
+    </w:p>
+    <w:p>
+      <w:pPr/>
+      <w:r>
+        <w:rPr>
+          <w:lang w:val="fr_FR" w:bidi="fr_FR"/>
+        </w:rPr>
+      </w:r>
     </w:p>
     <w:p>
       <w:pPr>
         <w:pStyle w:val="Heading2"/>
       </w:pPr>
       <w:r>
+        <w:rPr>
+          <w:lang w:val="fr_FR" w:bidi="fr_FR"/>
+        </w:rPr>
         <w:t>1 Thessaloniciens 5.6</w:t>
       </w:r>
-      <w:r/>
-    </w:p>
-    <w:p>
-      <w:r/>
+      <w:r>
+        <w:rPr>
+          <w:lang w:val="fr_FR" w:bidi="fr_FR"/>
+        </w:rPr>
+      </w:r>
+    </w:p>
+    <w:p>
+      <w:pPr/>
+      <w:r>
+        <w:rPr>
+          <w:lang w:val="fr_FR" w:bidi="fr_FR"/>
+        </w:rPr>
+      </w:r>
       <w:r>
         <w:rPr>
           <w:b/>
+          <w:lang w:val="fr_FR" w:bidi="fr_FR"/>
         </w:rPr>
         <w:t>Qu'est-ce que les chrétiens ne doivent pas faire concernant le jour du Seigneur à venir ?</w:t>
       </w:r>
     </w:p>
     <w:p>
-      <w:r/>
-      <w:r>
+      <w:pPr/>
+      <w:r>
+        <w:rPr>
+          <w:lang w:val="fr_FR" w:bidi="fr_FR"/>
+        </w:rPr>
+      </w:r>
+      <w:r>
+        <w:rPr>
+          <w:lang w:val="fr_FR" w:bidi="fr_FR"/>
+        </w:rPr>
         <w:t>Ils ne doivent pas dormir comme les non-chrétiens, mais veiller et être sobres.</w:t>
       </w:r>
-      <w:r/>
-      <w:r/>
-    </w:p>
-    <w:p>
-      <w:r/>
+      <w:r>
+        <w:rPr>
+          <w:lang w:val="fr_FR" w:bidi="fr_FR"/>
+        </w:rPr>
+      </w:r>
+      <w:r>
+        <w:rPr>
+          <w:lang w:val="fr_FR" w:bidi="fr_FR"/>
+        </w:rPr>
+      </w:r>
+    </w:p>
+    <w:p>
+      <w:pPr/>
+      <w:r>
+        <w:rPr>
+          <w:lang w:val="fr_FR" w:bidi="fr_FR"/>
+        </w:rPr>
+      </w:r>
     </w:p>
     <w:p>
       <w:pPr>
         <w:pStyle w:val="Heading2"/>
       </w:pPr>
       <w:r>
+        <w:rPr>
+          <w:lang w:val="fr_FR" w:bidi="fr_FR"/>
+        </w:rPr>
         <w:t>1 Thessaloniciens 5.9</w:t>
       </w:r>
-      <w:r/>
-    </w:p>
-    <w:p>
-      <w:r/>
+      <w:r>
+        <w:rPr>
+          <w:lang w:val="fr_FR" w:bidi="fr_FR"/>
+        </w:rPr>
+      </w:r>
+    </w:p>
+    <w:p>
+      <w:pPr/>
+      <w:r>
+        <w:rPr>
+          <w:lang w:val="fr_FR" w:bidi="fr_FR"/>
+        </w:rPr>
+      </w:r>
       <w:r>
         <w:rPr>
           <w:b/>
+          <w:lang w:val="fr_FR" w:bidi="fr_FR"/>
         </w:rPr>
         <w:t>À quoi est-ce que Dieu a destiné les chrétiens ?</w:t>
       </w:r>
     </w:p>
     <w:p>
-      <w:r/>
-      <w:r>
+      <w:pPr/>
+      <w:r>
+        <w:rPr>
+          <w:lang w:val="fr_FR" w:bidi="fr_FR"/>
+        </w:rPr>
+      </w:r>
+      <w:r>
+        <w:rPr>
+          <w:lang w:val="fr_FR" w:bidi="fr_FR"/>
+        </w:rPr>
         <w:t>Dieu a destiné les chrétiens à l’acquisition du salut par leur Seigneur Jésus-Christ.</w:t>
       </w:r>
     </w:p>
     <w:p>
-      <w:r/>
-      <w:r>
+      <w:pPr/>
+      <w:r>
+        <w:rPr>
+          <w:lang w:val="fr_FR" w:bidi="fr_FR"/>
+        </w:rPr>
+      </w:r>
+      <w:r>
+        <w:rPr>
+          <w:lang w:val="fr_FR" w:bidi="fr_FR"/>
+        </w:rPr>
         <w:t>[</w:t>
       </w:r>
       <w:r>
         <w:rPr>
           <w:i/>
+          <w:lang w:val="fr_FR" w:bidi="fr_FR"/>
         </w:rPr>
         <w:t>Acquisition</w:t>
       </w:r>
       <w:r>
+        <w:rPr>
+          <w:lang w:val="fr_FR" w:bidi="fr_FR"/>
+        </w:rPr>
         <w:t xml:space="preserve"> signifie ici obtenir ou recevoir.]</w:t>
       </w:r>
-      <w:r/>
-      <w:r/>
-    </w:p>
-    <w:p>
-      <w:r/>
+      <w:r>
+        <w:rPr>
+          <w:lang w:val="fr_FR" w:bidi="fr_FR"/>
+        </w:rPr>
+      </w:r>
+      <w:r>
+        <w:rPr>
+          <w:lang w:val="fr_FR" w:bidi="fr_FR"/>
+        </w:rPr>
+      </w:r>
+    </w:p>
+    <w:p>
+      <w:pPr/>
+      <w:r>
+        <w:rPr>
+          <w:lang w:val="fr_FR" w:bidi="fr_FR"/>
+        </w:rPr>
+      </w:r>
     </w:p>
     <w:p>
       <w:pPr>
         <w:pStyle w:val="Heading2"/>
       </w:pPr>
       <w:r>
+        <w:rPr>
+          <w:lang w:val="fr_FR" w:bidi="fr_FR"/>
+        </w:rPr>
         <w:t>1 Thessaloniciens 5.12–13</w:t>
       </w:r>
-      <w:r/>
-    </w:p>
-    <w:p>
-      <w:r/>
+      <w:r>
+        <w:rPr>
+          <w:lang w:val="fr_FR" w:bidi="fr_FR"/>
+        </w:rPr>
+      </w:r>
+    </w:p>
+    <w:p>
+      <w:pPr/>
+      <w:r>
+        <w:rPr>
+          <w:lang w:val="fr_FR" w:bidi="fr_FR"/>
+        </w:rPr>
+      </w:r>
       <w:r>
         <w:rPr>
           <w:b/>
+          <w:lang w:val="fr_FR" w:bidi="fr_FR"/>
         </w:rPr>
         <w:t>Comment est-ce que les chrétiens doivent traiter ceux qui travaillent parmi eux, qui les dirigent dans le Seigneur et les exhortent ?</w:t>
       </w:r>
     </w:p>
     <w:p>
-      <w:r/>
-      <w:r>
+      <w:pPr/>
+      <w:r>
+        <w:rPr>
+          <w:lang w:val="fr_FR" w:bidi="fr_FR"/>
+        </w:rPr>
+      </w:r>
+      <w:r>
+        <w:rPr>
+          <w:lang w:val="fr_FR" w:bidi="fr_FR"/>
+        </w:rPr>
         <w:t>Les chrétiens doivent avoir de la considération et beaucoup d'affection pour de telles personnes.</w:t>
       </w:r>
-      <w:r/>
-      <w:r/>
-    </w:p>
-    <w:p>
-      <w:r/>
+      <w:r>
+        <w:rPr>
+          <w:lang w:val="fr_FR" w:bidi="fr_FR"/>
+        </w:rPr>
+      </w:r>
+      <w:r>
+        <w:rPr>
+          <w:lang w:val="fr_FR" w:bidi="fr_FR"/>
+        </w:rPr>
+      </w:r>
+    </w:p>
+    <w:p>
+      <w:pPr/>
+      <w:r>
+        <w:rPr>
+          <w:lang w:val="fr_FR" w:bidi="fr_FR"/>
+        </w:rPr>
+      </w:r>
     </w:p>
     <w:p>
       <w:pPr>
         <w:pStyle w:val="Heading2"/>
       </w:pPr>
       <w:r>
+        <w:rPr>
+          <w:lang w:val="fr_FR" w:bidi="fr_FR"/>
+        </w:rPr>
         <w:t>1 Thessaloniciens 5.15</w:t>
       </w:r>
-      <w:r/>
-    </w:p>
-    <w:p>
-      <w:r/>
+      <w:r>
+        <w:rPr>
+          <w:lang w:val="fr_FR" w:bidi="fr_FR"/>
+        </w:rPr>
+      </w:r>
+    </w:p>
+    <w:p>
+      <w:pPr/>
+      <w:r>
+        <w:rPr>
+          <w:lang w:val="fr_FR" w:bidi="fr_FR"/>
+        </w:rPr>
+      </w:r>
       <w:r>
         <w:rPr>
           <w:b/>
+          <w:lang w:val="fr_FR" w:bidi="fr_FR"/>
         </w:rPr>
         <w:t>Qu'est-ce que les chrétiens ne doivent pas faire quand quelqu'un leur fait du mal ?</w:t>
       </w:r>
     </w:p>
     <w:p>
-      <w:r/>
-      <w:r>
+      <w:pPr/>
+      <w:r>
+        <w:rPr>
+          <w:lang w:val="fr_FR" w:bidi="fr_FR"/>
+        </w:rPr>
+      </w:r>
+      <w:r>
+        <w:rPr>
+          <w:lang w:val="fr_FR" w:bidi="fr_FR"/>
+        </w:rPr>
         <w:t>Ils ne doivent pas rendre le mal pour le mal.</w:t>
       </w:r>
-      <w:r/>
-      <w:r/>
-    </w:p>
-    <w:p>
-      <w:r/>
+      <w:r>
+        <w:rPr>
+          <w:lang w:val="fr_FR" w:bidi="fr_FR"/>
+        </w:rPr>
+      </w:r>
+      <w:r>
+        <w:rPr>
+          <w:lang w:val="fr_FR" w:bidi="fr_FR"/>
+        </w:rPr>
+      </w:r>
+    </w:p>
+    <w:p>
+      <w:pPr/>
+      <w:r>
+        <w:rPr>
+          <w:lang w:val="fr_FR" w:bidi="fr_FR"/>
+        </w:rPr>
+      </w:r>
     </w:p>
     <w:p>
       <w:pPr>
         <w:pStyle w:val="Heading2"/>
       </w:pPr>
       <w:r>
+        <w:rPr>
+          <w:lang w:val="fr_FR" w:bidi="fr_FR"/>
+        </w:rPr>
         <w:t>1 Thessaloniciens 5.18</w:t>
       </w:r>
-      <w:r/>
-    </w:p>
-    <w:p>
-      <w:r/>
+      <w:r>
+        <w:rPr>
+          <w:lang w:val="fr_FR" w:bidi="fr_FR"/>
+        </w:rPr>
+      </w:r>
+    </w:p>
+    <w:p>
+      <w:pPr/>
+      <w:r>
+        <w:rPr>
+          <w:lang w:val="fr_FR" w:bidi="fr_FR"/>
+        </w:rPr>
+      </w:r>
       <w:r>
         <w:rPr>
           <w:b/>
+          <w:lang w:val="fr_FR" w:bidi="fr_FR"/>
         </w:rPr>
         <w:t>Que doivent faire les chrétiens en toutes choses et pourquoi ?</w:t>
       </w:r>
     </w:p>
     <w:p>
-      <w:r/>
-      <w:r>
+      <w:pPr/>
+      <w:r>
+        <w:rPr>
+          <w:lang w:val="fr_FR" w:bidi="fr_FR"/>
+        </w:rPr>
+      </w:r>
+      <w:r>
+        <w:rPr>
+          <w:lang w:val="fr_FR" w:bidi="fr_FR"/>
+        </w:rPr>
         <w:t>Ils doivent rendre grâces en toutes choses car c'est la volonté de Dieu pour eux en Jésus-Christ.</w:t>
       </w:r>
-      <w:r/>
-      <w:r/>
-    </w:p>
-    <w:p>
-      <w:r/>
+      <w:r>
+        <w:rPr>
+          <w:lang w:val="fr_FR" w:bidi="fr_FR"/>
+        </w:rPr>
+      </w:r>
+      <w:r>
+        <w:rPr>
+          <w:lang w:val="fr_FR" w:bidi="fr_FR"/>
+        </w:rPr>
+      </w:r>
+    </w:p>
+    <w:p>
+      <w:pPr/>
+      <w:r>
+        <w:rPr>
+          <w:lang w:val="fr_FR" w:bidi="fr_FR"/>
+        </w:rPr>
+      </w:r>
     </w:p>
     <w:p>
       <w:pPr>
         <w:pStyle w:val="Heading2"/>
       </w:pPr>
       <w:r>
+        <w:rPr>
+          <w:lang w:val="fr_FR" w:bidi="fr_FR"/>
+        </w:rPr>
         <w:t>1 Thessaloniciens 5.20–21</w:t>
       </w:r>
-      <w:r/>
-    </w:p>
-    <w:p>
-      <w:r/>
+      <w:r>
+        <w:rPr>
+          <w:lang w:val="fr_FR" w:bidi="fr_FR"/>
+        </w:rPr>
+      </w:r>
+    </w:p>
+    <w:p>
+      <w:pPr/>
+      <w:r>
+        <w:rPr>
+          <w:lang w:val="fr_FR" w:bidi="fr_FR"/>
+        </w:rPr>
+      </w:r>
       <w:r>
         <w:rPr>
           <w:b/>
+          <w:lang w:val="fr_FR" w:bidi="fr_FR"/>
         </w:rPr>
         <w:t>Comment est-ce que les chrétiens doivent traiter les prophéties ?</w:t>
       </w:r>
     </w:p>
     <w:p>
-      <w:r/>
-      <w:r>
+      <w:pPr/>
+      <w:r>
+        <w:rPr>
+          <w:lang w:val="fr_FR" w:bidi="fr_FR"/>
+        </w:rPr>
+      </w:r>
+      <w:r>
+        <w:rPr>
+          <w:lang w:val="fr_FR" w:bidi="fr_FR"/>
+        </w:rPr>
         <w:t>Ils ne doivent pas mépriser les prophéties, mais examiner toutes choses et retenir ce qui est bon.</w:t>
       </w:r>
-      <w:r/>
-      <w:r/>
-    </w:p>
-    <w:p>
-      <w:r/>
+      <w:r>
+        <w:rPr>
+          <w:lang w:val="fr_FR" w:bidi="fr_FR"/>
+        </w:rPr>
+      </w:r>
+      <w:r>
+        <w:rPr>
+          <w:lang w:val="fr_FR" w:bidi="fr_FR"/>
+        </w:rPr>
+      </w:r>
+    </w:p>
+    <w:p>
+      <w:pPr/>
+      <w:r>
+        <w:rPr>
+          <w:lang w:val="fr_FR" w:bidi="fr_FR"/>
+        </w:rPr>
+      </w:r>
     </w:p>
     <w:p>
       <w:pPr>
         <w:pStyle w:val="Heading2"/>
       </w:pPr>
       <w:r>
+        <w:rPr>
+          <w:lang w:val="fr_FR" w:bidi="fr_FR"/>
+        </w:rPr>
         <w:t>1 Thessaloniciens 5.23</w:t>
       </w:r>
-      <w:r/>
-    </w:p>
-    <w:p>
-      <w:r/>
+      <w:r>
+        <w:rPr>
+          <w:lang w:val="fr_FR" w:bidi="fr_FR"/>
+        </w:rPr>
+      </w:r>
+    </w:p>
+    <w:p>
+      <w:pPr/>
+      <w:r>
+        <w:rPr>
+          <w:lang w:val="fr_FR" w:bidi="fr_FR"/>
+        </w:rPr>
+      </w:r>
       <w:r>
         <w:rPr>
           <w:b/>
+          <w:lang w:val="fr_FR" w:bidi="fr_FR"/>
         </w:rPr>
         <w:t>Que prie Paul pour les Thessaloniciens ?</w:t>
       </w:r>
     </w:p>
     <w:p>
-      <w:r/>
-      <w:r>
+      <w:pPr/>
+      <w:r>
+        <w:rPr>
+          <w:lang w:val="fr_FR" w:bidi="fr_FR"/>
+        </w:rPr>
+      </w:r>
+      <w:r>
+        <w:rPr>
+          <w:lang w:val="fr_FR" w:bidi="fr_FR"/>
+        </w:rPr>
         <w:t>Paul prie que Dieu les sanctifie entièrement et que leur esprit, âme et corps soient conservés irrépréhensibles lors de l'avènement du Seigneur Jésus.</w:t>
       </w:r>
     </w:p>
     <w:p>
-      <w:r/>
+      <w:pPr/>
+      <w:r>
+        <w:rPr>
+          <w:lang w:val="fr_FR" w:bidi="fr_FR"/>
+        </w:rPr>
+      </w:r>
       <w:r>
         <w:rPr>
           <w:i/>
+          <w:lang w:val="fr_FR" w:bidi="fr_FR"/>
         </w:rPr>
         <w:t>[</w:t>
       </w:r>
       <w:r>
+        <w:rPr>
+          <w:lang w:val="fr_FR" w:bidi="fr_FR"/>
+        </w:rPr>
         <w:t>Irrépréhensible</w:t>
       </w:r>
       <w:r>
         <w:rPr>
           <w:i/>
+          <w:lang w:val="fr_FR" w:bidi="fr_FR"/>
         </w:rPr>
         <w:t xml:space="preserve"> signifie sans reproche.]</w:t>
       </w:r>
-      <w:r/>
-      <w:r/>
-    </w:p>
-    <w:p>
-      <w:r/>
+      <w:r>
+        <w:rPr>
+          <w:lang w:val="fr_FR" w:bidi="fr_FR"/>
+        </w:rPr>
+      </w:r>
+      <w:r>
+        <w:rPr>
+          <w:lang w:val="fr_FR" w:bidi="fr_FR"/>
+        </w:rPr>
+      </w:r>
+    </w:p>
+    <w:p>
+      <w:pPr/>
+      <w:r>
+        <w:rPr>
+          <w:lang w:val="fr_FR" w:bidi="fr_FR"/>
+        </w:rPr>
+      </w:r>
     </w:p>
     <w:p>
       <w:pPr>
         <w:pStyle w:val="Heading2"/>
       </w:pPr>
       <w:r>
+        <w:rPr>
+          <w:lang w:val="fr_FR" w:bidi="fr_FR"/>
+        </w:rPr>
         <w:t>1 Thessaloniciens 5.28</w:t>
       </w:r>
-      <w:r/>
-    </w:p>
-    <w:p>
-      <w:r/>
+      <w:r>
+        <w:rPr>
+          <w:lang w:val="fr_FR" w:bidi="fr_FR"/>
+        </w:rPr>
+      </w:r>
+    </w:p>
+    <w:p>
+      <w:pPr/>
+      <w:r>
+        <w:rPr>
+          <w:lang w:val="fr_FR" w:bidi="fr_FR"/>
+        </w:rPr>
+      </w:r>
       <w:r>
         <w:rPr>
           <w:b/>
+          <w:lang w:val="fr_FR" w:bidi="fr_FR"/>
         </w:rPr>
         <w:t>Qu'est-ce que Paul prie pour finir sa lettre ?</w:t>
       </w:r>
     </w:p>
     <w:p>
-      <w:r/>
-      <w:r>
+      <w:pPr/>
+      <w:r>
+        <w:rPr>
+          <w:lang w:val="fr_FR" w:bidi="fr_FR"/>
+        </w:rPr>
+      </w:r>
+      <w:r>
+        <w:rPr>
+          <w:lang w:val="fr_FR" w:bidi="fr_FR"/>
+        </w:rPr>
         <w:t>Il prie pour que la grâce du Seigneur Jésus-Christ soit avec l'Église de Thessalonique.</w:t>
       </w:r>
-      <w:r/>
-      <w:r/>
+      <w:r>
+        <w:rPr>
+          <w:lang w:val="fr_FR" w:bidi="fr_FR"/>
+        </w:rPr>
+      </w:r>
+      <w:r>
+        <w:rPr>
+          <w:lang w:val="fr_FR" w:bidi="fr_FR"/>
+        </w:rPr>
+      </w:r>
     </w:p>
     <w:sectPr>
       <w:footnotePr>
@@ -3564,7 +5517,7 @@
     <w:rPrDefault>
       <w:rPr>
         <w:rFonts w:ascii="Times New Roman" w:eastAsia="Times New Roman" w:hAnsi="Times New Roman" w:cs="Times New Roman"/>
-        <w:lang w:val="en-US" w:eastAsia="en-US" w:bidi="ar-SA"/>
+        <w:lang w:val="fr_FR" w:eastAsia="en-US" w:bidi="ar-SA"/>
       </w:rPr>
     </w:rPrDefault>
     <w:pPrDefault/>

--- a/fra/docx/52.content.docx
+++ b/fra/docx/52.content.docx
@@ -28,22 +28,6 @@
       </w:r>
     </w:p>
     <w:p>
-      <w:pPr>
-        <w:pStyle w:val="Heading2"/>
-      </w:pPr>
-      <w:r>
-        <w:rPr>
-          <w:lang w:val="fr_FR" w:bidi="fr_FR"/>
-        </w:rPr>
-        <w:t>License Information</w:t>
-      </w:r>
-      <w:r>
-        <w:rPr>
-          <w:lang w:val="fr_FR" w:bidi="fr_FR"/>
-        </w:rPr>
-      </w:r>
-    </w:p>
-    <w:p>
       <w:pPr/>
       <w:r>
         <w:rPr>
@@ -55,91 +39,37 @@
           <w:b/>
           <w:lang w:val="fr_FR" w:bidi="fr_FR"/>
         </w:rPr>
-        <w:t>Questions de Traduction (unfoldingWord)</w:t>
-      </w:r>
-      <w:r>
-        <w:rPr>
-          <w:lang w:val="fr_FR" w:bidi="fr_FR"/>
-        </w:rPr>
-        <w:t xml:space="preserve"> (French) is based on</w:t>
-      </w:r>
-      <w:r>
-        <w:rPr>
-          <w:lang w:val="fr_FR" w:bidi="fr_FR"/>
-        </w:rPr>
-        <w:t xml:space="preserve">: </w:t>
-      </w:r>
-      <w:r>
-        <w:rPr>
-          <w:lang w:val="fr_FR" w:bidi="fr_FR"/>
-        </w:rPr>
         <w:t>unfoldingWord® Translation Questions</w:t>
       </w:r>
       <w:r>
         <w:rPr>
           <w:lang w:val="fr_FR" w:bidi="fr_FR"/>
         </w:rPr>
-        <w:t xml:space="preserve">, </w:t>
-      </w:r>
-      <w:hyperlink r:id="rId13">
-        <w:r>
-          <w:rPr>
-            <w:lang w:val="fr_FR" w:bidi="fr_FR"/>
-          </w:rPr>
-          <w:rPr>
-            <w:color w:val="0000EE"/>
-            <w:u w:val="single"/>
-          </w:rPr>
-          <w:t>unfoldingWord</w:t>
-        </w:r>
-      </w:hyperlink>
-      <w:r>
-        <w:rPr>
-          <w:lang w:val="fr_FR" w:bidi="fr_FR"/>
-        </w:rPr>
-        <w:t xml:space="preserve">, 2022, which is licensed under a </w:t>
-      </w:r>
-      <w:hyperlink r:id="rId14">
-        <w:r>
-          <w:rPr>
-            <w:lang w:val="fr_FR" w:bidi="fr_FR"/>
-          </w:rPr>
-          <w:rPr>
-            <w:color w:val="0000EE"/>
-            <w:u w:val="single"/>
-          </w:rPr>
-          <w:t>CC BY-SA 4.0 license</w:t>
-        </w:r>
-      </w:hyperlink>
-      <w:r>
-        <w:rPr>
-          <w:lang w:val="fr_FR" w:bidi="fr_FR"/>
-        </w:rPr>
-        <w:t>.</w:t>
-      </w:r>
-      <w:r>
-        <w:rPr>
-          <w:lang w:val="fr_FR" w:bidi="fr_FR"/>
-        </w:rPr>
-      </w:r>
-    </w:p>
-    <w:p>
-      <w:pPr/>
-      <w:r>
-        <w:rPr>
-          <w:lang w:val="fr_FR" w:bidi="fr_FR"/>
-        </w:rPr>
-      </w:r>
-      <w:r>
-        <w:rPr>
-          <w:lang w:val="fr_FR" w:bidi="fr_FR"/>
-        </w:rPr>
-        <w:t>This PDF version is provided under the same license.</w:t>
-      </w:r>
-      <w:r>
-        <w:rPr>
-          <w:lang w:val="fr_FR" w:bidi="fr_FR"/>
-        </w:rPr>
+        <w:t xml:space="preserve"> © 2022 unfoldingWord. Released under CC BY-SA 4.0 license. </w:t>
+      </w:r>
+      <w:r>
+        <w:rPr>
+          <w:lang w:val="fr_FR" w:bidi="fr_FR"/>
+        </w:rPr>
+        <w:t>unfoldingWord® Translation Questions</w:t>
+      </w:r>
+      <w:r>
+        <w:rPr>
+          <w:lang w:val="fr_FR" w:bidi="fr_FR"/>
+        </w:rPr>
+        <w:t xml:space="preserve"> has been adapted in the following languages: Tok Pisin, Arabic (عربي), French (Français), Hindi (हिंदी), Indonesian (Bahasa Indonesia), Portuguese (Português), Russian (Русский), Spanish (Español), Swahili (Kiswahili), and Simplified Chinese (简体中文) from </w:t>
+      </w:r>
+      <w:r>
+        <w:rPr>
+          <w:lang w:val="fr_FR" w:bidi="fr_FR"/>
+        </w:rPr>
+        <w:t>unfoldingWord® Translation Questions</w:t>
+      </w:r>
+      <w:r>
+        <w:rPr>
+          <w:lang w:val="fr_FR" w:bidi="fr_FR"/>
+        </w:rPr>
+        <w:t xml:space="preserve"> © 2022 unfoldingWord. Released under CC BY-SA 4.0 license by Mission Mutual</w:t>
       </w:r>
       <w:r>
         <w:rPr>
